--- a/Reports/Literature Survey TSDM Tool.docx
+++ b/Reports/Literature Survey TSDM Tool.docx
@@ -1,6 +1,6 @@
 
 <file path=word/document.xml><?xml version="1.0" encoding="utf-8"?>
-<w:document xmlns:wpc="http://schemas.microsoft.com/office/word/2010/wordprocessingCanvas" xmlns:mc="http://schemas.openxmlformats.org/markup-compatibility/2006" xmlns:o="urn:schemas-microsoft-com:office:office" xmlns:r="http://schemas.openxmlformats.org/officeDocument/2006/relationships" xmlns:m="http://schemas.openxmlformats.org/officeDocument/2006/math" xmlns:v="urn:schemas-microsoft-com:vml" xmlns:wp14="http://schemas.microsoft.com/office/word/2010/wordprocessingDrawing" xmlns:wp="http://schemas.openxmlformats.org/drawingml/2006/wordprocessingDrawing" xmlns:w10="urn:schemas-microsoft-com:office:word" xmlns:w="http://schemas.openxmlformats.org/wordprocessingml/2006/main" xmlns:w14="http://schemas.microsoft.com/office/word/2010/wordml" xmlns:wpg="http://schemas.microsoft.com/office/word/2010/wordprocessingGroup" xmlns:wpi="http://schemas.microsoft.com/office/word/2010/wordprocessingInk" xmlns:wne="http://schemas.microsoft.com/office/word/2006/wordml" xmlns:wps="http://schemas.microsoft.com/office/word/2010/wordprocessingShape" mc:Ignorable="w14 wp14">
+<w:document xmlns:ve="http://schemas.openxmlformats.org/markup-compatibility/2006" xmlns:o="urn:schemas-microsoft-com:office:office" xmlns:r="http://schemas.openxmlformats.org/officeDocument/2006/relationships" xmlns:m="http://schemas.openxmlformats.org/officeDocument/2006/math" xmlns:v="urn:schemas-microsoft-com:vml" xmlns:wp="http://schemas.openxmlformats.org/drawingml/2006/wordprocessingDrawing" xmlns:w10="urn:schemas-microsoft-com:office:word" xmlns:w="http://schemas.openxmlformats.org/wordprocessingml/2006/main" xmlns:wne="http://schemas.microsoft.com/office/word/2006/wordml">
   <w:background w:color="FFFFFF"/>
   <w:body>
     <w:p>
@@ -21,32 +21,6 @@
         <w:t>Time Series Data Mining Tool</w:t>
       </w:r>
     </w:p>
-    <w:p>
-      <w:pPr>
-        <w:jc w:val="center"/>
-      </w:pPr>
-      <w:r>
-        <w:t xml:space="preserve">Samir Sheriff, </w:t>
-      </w:r>
-      <w:proofErr w:type="spellStart"/>
-      <w:r>
-        <w:t>Satvik</w:t>
-      </w:r>
-      <w:proofErr w:type="spellEnd"/>
-      <w:r>
-        <w:t xml:space="preserve"> N, </w:t>
-      </w:r>
-      <w:proofErr w:type="spellStart"/>
-      <w:r>
-        <w:t>Vaishakh</w:t>
-      </w:r>
-      <w:proofErr w:type="spellEnd"/>
-      <w:r>
-        <w:t xml:space="preserve"> BN</w:t>
-      </w:r>
-      <w:bookmarkStart w:id="0" w:name="_GoBack"/>
-      <w:bookmarkEnd w:id="0"/>
-    </w:p>
     <w:p/>
     <w:p>
       <w:pPr>
@@ -89,8 +63,6 @@
         </w:rPr>
         <w:t xml:space="preserve">is a set of observations </w:t>
       </w:r>
-      <w:proofErr w:type="spellStart"/>
-      <w:proofErr w:type="gramStart"/>
       <w:r>
         <w:rPr>
           <w:rFonts w:ascii="Times New Roman" w:eastAsia="Times New Roman" w:hAnsi="Times New Roman" w:cs="Times New Roman"/>
@@ -107,29 +79,12 @@
         </w:rPr>
         <w:t>t</w:t>
       </w:r>
-      <w:proofErr w:type="spellEnd"/>
-      <w:r>
-        <w:rPr>
-          <w:rFonts w:ascii="Times New Roman" w:eastAsia="Times New Roman" w:hAnsi="Times New Roman" w:cs="Times New Roman"/>
-          <w:i/>
-          <w:sz w:val="16"/>
-        </w:rPr>
-        <w:t xml:space="preserve"> </w:t>
-      </w:r>
       <w:r>
         <w:rPr>
           <w:rFonts w:ascii="Times New Roman" w:eastAsia="Times New Roman" w:hAnsi="Times New Roman" w:cs="Times New Roman"/>
           <w:sz w:val="24"/>
         </w:rPr>
-        <w:t>,</w:t>
-      </w:r>
-      <w:proofErr w:type="gramEnd"/>
-      <w:r>
-        <w:rPr>
-          <w:rFonts w:ascii="Times New Roman" w:eastAsia="Times New Roman" w:hAnsi="Times New Roman" w:cs="Times New Roman"/>
-          <w:sz w:val="24"/>
-        </w:rPr>
-        <w:t xml:space="preserve"> each one being recorded at a specific time </w:t>
+        <w:t xml:space="preserve">, each one being recorded at a specific time </w:t>
       </w:r>
       <w:r>
         <w:rPr>
@@ -152,31 +107,29 @@
           <w:i/>
           <w:sz w:val="24"/>
         </w:rPr>
-        <w:t xml:space="preserve">discrete-time time </w:t>
-      </w:r>
-      <w:proofErr w:type="gramStart"/>
+        <w:t xml:space="preserve">discrete-time time series </w:t>
+      </w:r>
+      <w:r>
+        <w:rPr>
+          <w:rFonts w:ascii="Times New Roman" w:eastAsia="Times New Roman" w:hAnsi="Times New Roman" w:cs="Times New Roman"/>
+          <w:sz w:val="24"/>
+        </w:rPr>
+        <w:t xml:space="preserve"> is one in which the set </w:t>
+      </w:r>
       <w:r>
         <w:rPr>
           <w:rFonts w:ascii="Times New Roman" w:eastAsia="Times New Roman" w:hAnsi="Times New Roman" w:cs="Times New Roman"/>
           <w:i/>
           <w:sz w:val="24"/>
         </w:rPr>
-        <w:t xml:space="preserve">series </w:t>
+        <w:t>T</w:t>
       </w:r>
       <w:r>
         <w:rPr>
           <w:rFonts w:ascii="Times New Roman" w:eastAsia="Times New Roman" w:hAnsi="Times New Roman" w:cs="Times New Roman"/>
           <w:sz w:val="24"/>
         </w:rPr>
-        <w:t xml:space="preserve"> is</w:t>
-      </w:r>
-      <w:proofErr w:type="gramEnd"/>
-      <w:r>
-        <w:rPr>
-          <w:rFonts w:ascii="Times New Roman" w:eastAsia="Times New Roman" w:hAnsi="Times New Roman" w:cs="Times New Roman"/>
-          <w:sz w:val="24"/>
-        </w:rPr>
-        <w:t xml:space="preserve"> one in which the set </w:t>
+        <w:t xml:space="preserve"> of times at which observations are made is a discrete set. </w:t>
       </w:r>
       <w:r>
         <w:rPr>
@@ -184,14 +137,14 @@
           <w:i/>
           <w:sz w:val="24"/>
         </w:rPr>
-        <w:t>T</w:t>
+        <w:t xml:space="preserve">Continuous-time time series </w:t>
       </w:r>
       <w:r>
         <w:rPr>
           <w:rFonts w:ascii="Times New Roman" w:eastAsia="Times New Roman" w:hAnsi="Times New Roman" w:cs="Times New Roman"/>
           <w:sz w:val="24"/>
         </w:rPr>
-        <w:t xml:space="preserve"> of times at which observations are made is a discrete set. </w:t>
+        <w:t xml:space="preserve">are obtained when observations are recorded continuously over some time interval, e.g., when </w:t>
       </w:r>
       <w:r>
         <w:rPr>
@@ -199,14 +152,14 @@
           <w:i/>
           <w:sz w:val="24"/>
         </w:rPr>
-        <w:t xml:space="preserve">Continuous-time time series </w:t>
+        <w:t>T</w:t>
       </w:r>
       <w:r>
         <w:rPr>
           <w:rFonts w:ascii="Times New Roman" w:eastAsia="Times New Roman" w:hAnsi="Times New Roman" w:cs="Times New Roman"/>
           <w:sz w:val="24"/>
         </w:rPr>
-        <w:t xml:space="preserve">are obtained when observations are recorded continuously over some time interval, e.g., when </w:t>
+        <w:t>0 belongs [0</w:t>
       </w:r>
       <w:r>
         <w:rPr>
@@ -214,38 +167,14 @@
           <w:i/>
           <w:sz w:val="24"/>
         </w:rPr>
-        <w:t>T</w:t>
+        <w:t>,</w:t>
       </w:r>
       <w:r>
         <w:rPr>
           <w:rFonts w:ascii="Times New Roman" w:eastAsia="Times New Roman" w:hAnsi="Times New Roman" w:cs="Times New Roman"/>
           <w:sz w:val="24"/>
         </w:rPr>
-        <w:t>0 belongs [0</w:t>
-      </w:r>
-      <w:proofErr w:type="gramStart"/>
-      <w:r>
-        <w:rPr>
-          <w:rFonts w:ascii="Times New Roman" w:eastAsia="Times New Roman" w:hAnsi="Times New Roman" w:cs="Times New Roman"/>
-          <w:i/>
-          <w:sz w:val="24"/>
-        </w:rPr>
-        <w:t>,</w:t>
-      </w:r>
-      <w:r>
-        <w:rPr>
-          <w:rFonts w:ascii="Times New Roman" w:eastAsia="Times New Roman" w:hAnsi="Times New Roman" w:cs="Times New Roman"/>
-          <w:sz w:val="24"/>
-        </w:rPr>
-        <w:t>1</w:t>
-      </w:r>
-      <w:proofErr w:type="gramEnd"/>
-      <w:r>
-        <w:rPr>
-          <w:rFonts w:ascii="Times New Roman" w:eastAsia="Times New Roman" w:hAnsi="Times New Roman" w:cs="Times New Roman"/>
-          <w:sz w:val="24"/>
-        </w:rPr>
-        <w:t>]. Examples of time series are the daily closing value of the ECG readings and the annual flow volume of the Nile River at Aswan. Time series are very frequently plotted via line charts.</w:t>
+        <w:t>1]. Examples of time series are the daily closing value of the ECG readings and the annual flow volume of the Nile River at Aswan. Time series are very frequently plotted via line charts.</w:t>
       </w:r>
     </w:p>
     <w:p>
@@ -266,23 +195,7 @@
           <w:rFonts w:ascii="Times New Roman" w:eastAsia="Times New Roman" w:hAnsi="Times New Roman" w:cs="Times New Roman"/>
           <w:sz w:val="24"/>
         </w:rPr>
-        <w:t xml:space="preserve"> comprises methods for </w:t>
-      </w:r>
-      <w:proofErr w:type="spellStart"/>
-      <w:r>
-        <w:rPr>
-          <w:rFonts w:ascii="Times New Roman" w:eastAsia="Times New Roman" w:hAnsi="Times New Roman" w:cs="Times New Roman"/>
-          <w:sz w:val="24"/>
-        </w:rPr>
-        <w:t>analyzing</w:t>
-      </w:r>
-      <w:proofErr w:type="spellEnd"/>
-      <w:r>
-        <w:rPr>
-          <w:rFonts w:ascii="Times New Roman" w:eastAsia="Times New Roman" w:hAnsi="Times New Roman" w:cs="Times New Roman"/>
-          <w:sz w:val="24"/>
-        </w:rPr>
-        <w:t xml:space="preserve"> time series data in order to extract meaningful statistics and other characteristics of the data. </w:t>
+        <w:t xml:space="preserve"> comprises methods for analyzing time series data in order to extract meaningful statistics and other characteristics of the data. </w:t>
       </w:r>
       <w:r>
         <w:rPr>
@@ -359,21 +272,12 @@
         <w:ind w:hanging="359"/>
         <w:jc w:val="both"/>
       </w:pPr>
-      <w:proofErr w:type="gramStart"/>
       <w:r>
         <w:rPr>
           <w:rFonts w:ascii="Times New Roman" w:eastAsia="Times New Roman" w:hAnsi="Times New Roman" w:cs="Times New Roman"/>
           <w:sz w:val="24"/>
         </w:rPr>
-        <w:t>discrete</w:t>
-      </w:r>
-      <w:proofErr w:type="gramEnd"/>
-      <w:r>
-        <w:rPr>
-          <w:rFonts w:ascii="Times New Roman" w:eastAsia="Times New Roman" w:hAnsi="Times New Roman" w:cs="Times New Roman"/>
-          <w:sz w:val="24"/>
-        </w:rPr>
-        <w:t xml:space="preserve"> symbolic data (i.e. sequences of characters, such as letters and words in English language).</w:t>
+        <w:t>discrete symbolic data (i.e. sequences of characters, such as letters and words in English language).</w:t>
       </w:r>
     </w:p>
     <w:p>
@@ -395,8 +299,8 @@
         <w:spacing w:line="360" w:lineRule="auto"/>
         <w:jc w:val="both"/>
       </w:pPr>
-      <w:bookmarkStart w:id="1" w:name="h.tcf9jp7lsdor" w:colFirst="0" w:colLast="0"/>
-      <w:bookmarkEnd w:id="1"/>
+      <w:bookmarkStart w:id="0" w:name="h.tcf9jp7lsdor" w:colFirst="0" w:colLast="0"/>
+      <w:bookmarkEnd w:id="0"/>
       <w:r>
         <w:rPr>
           <w:rFonts w:ascii="Times New Roman" w:eastAsia="Times New Roman" w:hAnsi="Times New Roman" w:cs="Times New Roman"/>
@@ -406,9 +310,10 @@
       <w:r>
         <w:rPr>
           <w:noProof/>
+          <w:lang w:val="en-IN" w:eastAsia="en-IN" w:bidi="hi-IN"/>
         </w:rPr>
         <w:drawing>
-          <wp:anchor distT="0" distB="0" distL="0" distR="0" simplePos="0" relativeHeight="251658240" behindDoc="0" locked="0" layoutInCell="0" hidden="0" allowOverlap="0">
+          <wp:anchor distT="0" distB="0" distL="0" distR="0" simplePos="0" relativeHeight="251658240" behindDoc="0" locked="0" layoutInCell="0" allowOverlap="0">
             <wp:simplePos x="0" y="0"/>
             <wp:positionH relativeFrom="margin">
               <wp:posOffset>66675</wp:posOffset>
@@ -429,7 +334,7 @@
                     <pic:cNvPicPr preferRelativeResize="0"/>
                   </pic:nvPicPr>
                   <pic:blipFill>
-                    <a:blip r:embed="rId6"/>
+                    <a:blip r:embed="rId5"/>
                     <a:stretch>
                       <a:fillRect/>
                     </a:stretch>
@@ -455,7 +360,15 @@
         <w:spacing w:line="360" w:lineRule="auto"/>
         <w:jc w:val="both"/>
       </w:pPr>
-      <w:bookmarkStart w:id="2" w:name="h.74pd4ck4pxfp" w:colFirst="0" w:colLast="0"/>
+      <w:bookmarkStart w:id="1" w:name="h.74pd4ck4pxfp" w:colFirst="0" w:colLast="0"/>
+      <w:bookmarkEnd w:id="1"/>
+    </w:p>
+    <w:p>
+      <w:pPr>
+        <w:spacing w:line="360" w:lineRule="auto"/>
+        <w:jc w:val="both"/>
+      </w:pPr>
+      <w:bookmarkStart w:id="2" w:name="h.9rh23qruzjub" w:colFirst="0" w:colLast="0"/>
       <w:bookmarkEnd w:id="2"/>
     </w:p>
     <w:p>
@@ -463,7 +376,7 @@
         <w:spacing w:line="360" w:lineRule="auto"/>
         <w:jc w:val="both"/>
       </w:pPr>
-      <w:bookmarkStart w:id="3" w:name="h.9rh23qruzjub" w:colFirst="0" w:colLast="0"/>
+      <w:bookmarkStart w:id="3" w:name="h.pb7i3gfhorqf" w:colFirst="0" w:colLast="0"/>
       <w:bookmarkEnd w:id="3"/>
     </w:p>
     <w:p>
@@ -471,7 +384,7 @@
         <w:spacing w:line="360" w:lineRule="auto"/>
         <w:jc w:val="both"/>
       </w:pPr>
-      <w:bookmarkStart w:id="4" w:name="h.pb7i3gfhorqf" w:colFirst="0" w:colLast="0"/>
+      <w:bookmarkStart w:id="4" w:name="h.suhnhxbf9xen" w:colFirst="0" w:colLast="0"/>
       <w:bookmarkEnd w:id="4"/>
     </w:p>
     <w:p>
@@ -479,7 +392,7 @@
         <w:spacing w:line="360" w:lineRule="auto"/>
         <w:jc w:val="both"/>
       </w:pPr>
-      <w:bookmarkStart w:id="5" w:name="h.suhnhxbf9xen" w:colFirst="0" w:colLast="0"/>
+      <w:bookmarkStart w:id="5" w:name="h.woimhkb8u26v" w:colFirst="0" w:colLast="0"/>
       <w:bookmarkEnd w:id="5"/>
     </w:p>
     <w:p>
@@ -487,7 +400,7 @@
         <w:spacing w:line="360" w:lineRule="auto"/>
         <w:jc w:val="both"/>
       </w:pPr>
-      <w:bookmarkStart w:id="6" w:name="h.woimhkb8u26v" w:colFirst="0" w:colLast="0"/>
+      <w:bookmarkStart w:id="6" w:name="h.vna8mfvdm44h" w:colFirst="0" w:colLast="0"/>
       <w:bookmarkEnd w:id="6"/>
     </w:p>
     <w:p>
@@ -495,7 +408,7 @@
         <w:spacing w:line="360" w:lineRule="auto"/>
         <w:jc w:val="both"/>
       </w:pPr>
-      <w:bookmarkStart w:id="7" w:name="h.vna8mfvdm44h" w:colFirst="0" w:colLast="0"/>
+      <w:bookmarkStart w:id="7" w:name="h.kkoa9qngs3w" w:colFirst="0" w:colLast="0"/>
       <w:bookmarkEnd w:id="7"/>
     </w:p>
     <w:p>
@@ -503,7 +416,7 @@
         <w:spacing w:line="360" w:lineRule="auto"/>
         <w:jc w:val="both"/>
       </w:pPr>
-      <w:bookmarkStart w:id="8" w:name="h.kkoa9qngs3w" w:colFirst="0" w:colLast="0"/>
+      <w:bookmarkStart w:id="8" w:name="h.ju229rck92lo" w:colFirst="0" w:colLast="0"/>
       <w:bookmarkEnd w:id="8"/>
     </w:p>
     <w:p>
@@ -511,16 +424,8 @@
         <w:spacing w:line="360" w:lineRule="auto"/>
         <w:jc w:val="both"/>
       </w:pPr>
-      <w:bookmarkStart w:id="9" w:name="h.ju229rck92lo" w:colFirst="0" w:colLast="0"/>
+      <w:bookmarkStart w:id="9" w:name="h.ud4r7zwf878z" w:colFirst="0" w:colLast="0"/>
       <w:bookmarkEnd w:id="9"/>
-    </w:p>
-    <w:p>
-      <w:pPr>
-        <w:spacing w:line="360" w:lineRule="auto"/>
-        <w:jc w:val="both"/>
-      </w:pPr>
-      <w:bookmarkStart w:id="10" w:name="h.ud4r7zwf878z" w:colFirst="0" w:colLast="0"/>
-      <w:bookmarkEnd w:id="10"/>
       <w:r>
         <w:rPr>
           <w:rFonts w:ascii="Times New Roman" w:eastAsia="Times New Roman" w:hAnsi="Times New Roman" w:cs="Times New Roman"/>
@@ -538,8 +443,8 @@
         <w:ind w:hanging="359"/>
         <w:jc w:val="both"/>
       </w:pPr>
-      <w:bookmarkStart w:id="11" w:name="h.ga1jn5opn5y" w:colFirst="0" w:colLast="0"/>
-      <w:bookmarkEnd w:id="11"/>
+      <w:bookmarkStart w:id="10" w:name="h.ga1jn5opn5y" w:colFirst="0" w:colLast="0"/>
+      <w:bookmarkEnd w:id="10"/>
       <w:r>
         <w:rPr>
           <w:rFonts w:ascii="Times New Roman" w:eastAsia="Times New Roman" w:hAnsi="Times New Roman" w:cs="Times New Roman"/>
@@ -557,8 +462,8 @@
         <w:ind w:hanging="359"/>
         <w:jc w:val="both"/>
       </w:pPr>
-      <w:bookmarkStart w:id="12" w:name="h.g6bx49732gqg" w:colFirst="0" w:colLast="0"/>
-      <w:bookmarkEnd w:id="12"/>
+      <w:bookmarkStart w:id="11" w:name="h.g6bx49732gqg" w:colFirst="0" w:colLast="0"/>
+      <w:bookmarkEnd w:id="11"/>
       <w:r>
         <w:rPr>
           <w:rFonts w:ascii="Times New Roman" w:eastAsia="Times New Roman" w:hAnsi="Times New Roman" w:cs="Times New Roman"/>
@@ -576,8 +481,8 @@
         <w:ind w:hanging="359"/>
         <w:jc w:val="both"/>
       </w:pPr>
-      <w:bookmarkStart w:id="13" w:name="h.laxph9xvqfxe" w:colFirst="0" w:colLast="0"/>
-      <w:bookmarkEnd w:id="13"/>
+      <w:bookmarkStart w:id="12" w:name="h.laxph9xvqfxe" w:colFirst="0" w:colLast="0"/>
+      <w:bookmarkEnd w:id="12"/>
       <w:r>
         <w:rPr>
           <w:rFonts w:ascii="Times New Roman" w:eastAsia="Times New Roman" w:hAnsi="Times New Roman" w:cs="Times New Roman"/>
@@ -595,27 +500,13 @@
         <w:ind w:hanging="359"/>
         <w:jc w:val="both"/>
       </w:pPr>
-      <w:bookmarkStart w:id="14" w:name="h.poiklyyh6ihz" w:colFirst="0" w:colLast="0"/>
-      <w:bookmarkEnd w:id="14"/>
-      <w:r>
-        <w:rPr>
-          <w:rFonts w:ascii="Times New Roman" w:eastAsia="Times New Roman" w:hAnsi="Times New Roman" w:cs="Times New Roman"/>
-        </w:rPr>
-        <w:t xml:space="preserve">Medicine - e.g., ECG brain wave activity every 2−8 </w:t>
-      </w:r>
-      <w:proofErr w:type="spellStart"/>
-      <w:r>
-        <w:rPr>
-          <w:rFonts w:ascii="Times New Roman" w:eastAsia="Times New Roman" w:hAnsi="Times New Roman" w:cs="Times New Roman"/>
-        </w:rPr>
-        <w:t>secs</w:t>
-      </w:r>
-      <w:proofErr w:type="spellEnd"/>
-      <w:r>
-        <w:rPr>
-          <w:rFonts w:ascii="Times New Roman" w:eastAsia="Times New Roman" w:hAnsi="Times New Roman" w:cs="Times New Roman"/>
-        </w:rPr>
-        <w:t xml:space="preserve">. </w:t>
+      <w:bookmarkStart w:id="13" w:name="h.poiklyyh6ihz" w:colFirst="0" w:colLast="0"/>
+      <w:bookmarkEnd w:id="13"/>
+      <w:r>
+        <w:rPr>
+          <w:rFonts w:ascii="Times New Roman" w:eastAsia="Times New Roman" w:hAnsi="Times New Roman" w:cs="Times New Roman"/>
+        </w:rPr>
+        <w:t xml:space="preserve">Medicine - e.g., ECG brain wave activity every 2−8 secs. </w:t>
       </w:r>
       <w:r>
         <w:rPr>
@@ -645,10 +536,11 @@
       <w:r>
         <w:rPr>
           <w:noProof/>
+          <w:lang w:val="en-IN" w:eastAsia="en-IN" w:bidi="hi-IN"/>
         </w:rPr>
         <w:lastRenderedPageBreak/>
         <w:drawing>
-          <wp:anchor distT="0" distB="0" distL="0" distR="0" simplePos="0" relativeHeight="251659264" behindDoc="0" locked="0" layoutInCell="0" hidden="0" allowOverlap="0">
+          <wp:anchor distT="0" distB="0" distL="0" distR="0" simplePos="0" relativeHeight="251659264" behindDoc="0" locked="0" layoutInCell="0" allowOverlap="0">
             <wp:simplePos x="0" y="0"/>
             <wp:positionH relativeFrom="margin">
               <wp:posOffset>240257</wp:posOffset>
@@ -669,7 +561,7 @@
                     <pic:cNvPicPr preferRelativeResize="0"/>
                   </pic:nvPicPr>
                   <pic:blipFill>
-                    <a:blip r:embed="rId7"/>
+                    <a:blip r:embed="rId6"/>
                     <a:stretch>
                       <a:fillRect/>
                     </a:stretch>
@@ -780,23 +672,7 @@
           <w:rFonts w:ascii="Times New Roman" w:eastAsia="Times New Roman" w:hAnsi="Times New Roman" w:cs="Times New Roman"/>
           <w:sz w:val="24"/>
         </w:rPr>
-        <w:t xml:space="preserve">The examples considered in the previous section are an extremely small sample from the multitude of time series encountered in the fields of engineering, science, sociology, and economics. Our </w:t>
-      </w:r>
-      <w:proofErr w:type="gramStart"/>
-      <w:r>
-        <w:rPr>
-          <w:rFonts w:ascii="Times New Roman" w:eastAsia="Times New Roman" w:hAnsi="Times New Roman" w:cs="Times New Roman"/>
-          <w:sz w:val="24"/>
-        </w:rPr>
-        <w:t>objectives in this project is</w:t>
-      </w:r>
-      <w:proofErr w:type="gramEnd"/>
-      <w:r>
-        <w:rPr>
-          <w:rFonts w:ascii="Times New Roman" w:eastAsia="Times New Roman" w:hAnsi="Times New Roman" w:cs="Times New Roman"/>
-          <w:sz w:val="24"/>
-        </w:rPr>
-        <w:t xml:space="preserve"> to study techniques for drawing inferences from such series. It is necessary to set up a hypothetical probability model to represent the data. After an appropriate family of models has been chosen, it is then possible to estimate parameters, check for goodness of fit to the data, and possibly to use the fitted model to enhance our understanding </w:t>
+        <w:t xml:space="preserve">The examples considered in the previous section are an extremely small sample from the multitude of time series encountered in the fields of engineering, science, sociology, and economics. Our objectives in this project is to study techniques for drawing inferences from such series. It is necessary to set up a hypothetical probability model to represent the data. After an appropriate family of models has been chosen, it is then possible to estimate parameters, check for goodness of fit to the data, and possibly to use the fitted model to enhance our understanding </w:t>
       </w:r>
       <w:r>
         <w:rPr>
@@ -873,21 +749,7 @@
         <w:rPr>
           <w:rFonts w:ascii="Times New Roman" w:eastAsia="Times New Roman" w:hAnsi="Times New Roman" w:cs="Times New Roman"/>
         </w:rPr>
-        <w:t xml:space="preserve">Classification - Given an </w:t>
-      </w:r>
-      <w:proofErr w:type="spellStart"/>
-      <w:r>
-        <w:rPr>
-          <w:rFonts w:ascii="Times New Roman" w:eastAsia="Times New Roman" w:hAnsi="Times New Roman" w:cs="Times New Roman"/>
-        </w:rPr>
-        <w:t>unlabeled</w:t>
-      </w:r>
-      <w:proofErr w:type="spellEnd"/>
-      <w:r>
-        <w:rPr>
-          <w:rFonts w:ascii="Times New Roman" w:eastAsia="Times New Roman" w:hAnsi="Times New Roman" w:cs="Times New Roman"/>
-        </w:rPr>
-        <w:t xml:space="preserve"> time series Q, assign it to one of two or more predefined classes </w:t>
+        <w:t xml:space="preserve">Classification - Given an unlabeled time series Q, assign it to one of two or more predefined classes </w:t>
       </w:r>
     </w:p>
     <w:p>
@@ -938,21 +800,7 @@
         <w:rPr>
           <w:rFonts w:ascii="Times New Roman" w:eastAsia="Times New Roman" w:hAnsi="Times New Roman" w:cs="Times New Roman"/>
         </w:rPr>
-        <w:t xml:space="preserve">Anomaly Detection - Given a time series Q, assumed to be normal, and an </w:t>
-      </w:r>
-      <w:proofErr w:type="spellStart"/>
-      <w:r>
-        <w:rPr>
-          <w:rFonts w:ascii="Times New Roman" w:eastAsia="Times New Roman" w:hAnsi="Times New Roman" w:cs="Times New Roman"/>
-        </w:rPr>
-        <w:t>unannotated</w:t>
-      </w:r>
-      <w:proofErr w:type="spellEnd"/>
-      <w:r>
-        <w:rPr>
-          <w:rFonts w:ascii="Times New Roman" w:eastAsia="Times New Roman" w:hAnsi="Times New Roman" w:cs="Times New Roman"/>
-        </w:rPr>
-        <w:t xml:space="preserve"> time series R, find all sections of R which contain anomalies or “surprising/interesting/unexpected” occurrences.</w:t>
+        <w:t>Anomaly Detection - Given a time series Q, assumed to be normal, and an unannotated time series R, find all sections of R which contain anomalies or “surprising/interesting/unexpected” occurrences.</w:t>
       </w:r>
     </w:p>
     <w:p>
@@ -982,39 +830,7 @@
           <w:rFonts w:ascii="Times New Roman" w:eastAsia="Times New Roman" w:hAnsi="Times New Roman" w:cs="Times New Roman"/>
           <w:sz w:val="24"/>
         </w:rPr>
-        <w:t xml:space="preserve">Time series models are also useful in simulation studies. For example, the performance of a reservoir depends heavily on the random daily inputs of water to the system. If these are </w:t>
-      </w:r>
-      <w:proofErr w:type="spellStart"/>
-      <w:r>
-        <w:rPr>
-          <w:rFonts w:ascii="Times New Roman" w:eastAsia="Times New Roman" w:hAnsi="Times New Roman" w:cs="Times New Roman"/>
-          <w:sz w:val="24"/>
-        </w:rPr>
-        <w:t>modeled</w:t>
-      </w:r>
-      <w:proofErr w:type="spellEnd"/>
-      <w:r>
-        <w:rPr>
-          <w:rFonts w:ascii="Times New Roman" w:eastAsia="Times New Roman" w:hAnsi="Times New Roman" w:cs="Times New Roman"/>
-          <w:sz w:val="24"/>
-        </w:rPr>
-        <w:t xml:space="preserve"> as a </w:t>
-      </w:r>
-      <w:proofErr w:type="spellStart"/>
-      <w:r>
-        <w:rPr>
-          <w:rFonts w:ascii="Times New Roman" w:eastAsia="Times New Roman" w:hAnsi="Times New Roman" w:cs="Times New Roman"/>
-          <w:sz w:val="24"/>
-        </w:rPr>
-        <w:t>timeseries</w:t>
-      </w:r>
-      <w:proofErr w:type="spellEnd"/>
-      <w:r>
-        <w:rPr>
-          <w:rFonts w:ascii="Times New Roman" w:eastAsia="Times New Roman" w:hAnsi="Times New Roman" w:cs="Times New Roman"/>
-          <w:sz w:val="24"/>
-        </w:rPr>
-        <w:t xml:space="preserve">, then we can use the fitted model to simulate a large number of independent sequences of daily inputs. </w:t>
+        <w:t xml:space="preserve">Time series models are also useful in simulation studies. For example, the performance of a reservoir depends heavily on the random daily inputs of water to the system. If these are modeled as a timeseries, then we can use the fitted model to simulate a large number of independent sequences of daily inputs. </w:t>
       </w:r>
     </w:p>
     <w:p>
@@ -1040,21 +856,7 @@
         <w:rPr>
           <w:rFonts w:ascii="Times New Roman" w:eastAsia="Times New Roman" w:hAnsi="Times New Roman" w:cs="Times New Roman"/>
         </w:rPr>
-        <w:t xml:space="preserve">A time series is a collection of observations made sequentially through time. At each time point one or more measurements may be monitored corresponding to one or more attributes under consideration. The resulting time series is called </w:t>
-      </w:r>
-      <w:proofErr w:type="spellStart"/>
-      <w:r>
-        <w:rPr>
-          <w:rFonts w:ascii="Times New Roman" w:eastAsia="Times New Roman" w:hAnsi="Times New Roman" w:cs="Times New Roman"/>
-        </w:rPr>
-        <w:t>univariate</w:t>
-      </w:r>
-      <w:proofErr w:type="spellEnd"/>
-      <w:r>
-        <w:rPr>
-          <w:rFonts w:ascii="Times New Roman" w:eastAsia="Times New Roman" w:hAnsi="Times New Roman" w:cs="Times New Roman"/>
-        </w:rPr>
-        <w:t xml:space="preserve"> or multivariate respectively. In many cases the term sequence is used in order to refer to a time series, although some authors refer to this term only when the corresponding values are non-numerical. Throughout this paper the terms sequence and time series are being used interchangeably.</w:t>
+        <w:t>A time series is a collection of observations made sequentially through time. At each time point one or more measurements may be monitored corresponding to one or more attributes under consideration. The resulting time series is called univariate or multivariate respectively. In many cases the term sequence is used in order to refer to a time series, although some authors refer to this term only when the corresponding values are non-numerical. Throughout this paper the terms sequence and time series are being used interchangeably.</w:t>
       </w:r>
     </w:p>
     <w:p>
@@ -1147,21 +949,7 @@
         <w:rPr>
           <w:rFonts w:ascii="Times New Roman" w:eastAsia="Times New Roman" w:hAnsi="Times New Roman" w:cs="Times New Roman"/>
         </w:rPr>
-        <w:t xml:space="preserve">: Find all sections of a time series that contain a different </w:t>
-      </w:r>
-      <w:proofErr w:type="spellStart"/>
-      <w:r>
-        <w:rPr>
-          <w:rFonts w:ascii="Times New Roman" w:eastAsia="Times New Roman" w:hAnsi="Times New Roman" w:cs="Times New Roman"/>
-        </w:rPr>
-        <w:t>behavior</w:t>
-      </w:r>
-      <w:proofErr w:type="spellEnd"/>
-      <w:r>
-        <w:rPr>
-          <w:rFonts w:ascii="Times New Roman" w:eastAsia="Times New Roman" w:hAnsi="Times New Roman" w:cs="Times New Roman"/>
-        </w:rPr>
-        <w:t xml:space="preserve"> than the expected with respect to some base model.</w:t>
+        <w:t>: Find all sections of a time series that contain a different behavior than the expected with respect to some base model.</w:t>
       </w:r>
     </w:p>
     <w:p>
@@ -1214,21 +1002,7 @@
         <w:rPr>
           <w:rFonts w:ascii="Times New Roman" w:eastAsia="Times New Roman" w:hAnsi="Times New Roman" w:cs="Times New Roman"/>
         </w:rPr>
-        <w:t xml:space="preserve">  The temporal aspect of data arises some special issues to be considered and/or imposes some restrictions in the corresponding applications. First, it is necessary to define a similarity measure between two time series and this issue is very important in TSDM since it involves a degree of subjectivity that might affect the final result. A lot of research has focused on defining different similarity measures in order to improve the performance of the corresponding methods. Second, it is necessary to apply a representation scheme on the time series data. Since the amount of data may range from a few megabytes to terabytes, an appropriate representation of the time series is necessary in order to manipulate and </w:t>
-      </w:r>
-      <w:proofErr w:type="spellStart"/>
-      <w:r>
-        <w:rPr>
-          <w:rFonts w:ascii="Times New Roman" w:eastAsia="Times New Roman" w:hAnsi="Times New Roman" w:cs="Times New Roman"/>
-        </w:rPr>
-        <w:t>analyze</w:t>
-      </w:r>
-      <w:proofErr w:type="spellEnd"/>
-      <w:r>
-        <w:rPr>
-          <w:rFonts w:ascii="Times New Roman" w:eastAsia="Times New Roman" w:hAnsi="Times New Roman" w:cs="Times New Roman"/>
-        </w:rPr>
-        <w:t xml:space="preserve"> it efficiently. The desirable properties that this approach should hold are: </w:t>
+        <w:t xml:space="preserve">  The temporal aspect of data arises some special issues to be considered and/or imposes some restrictions in the corresponding applications. First, it is necessary to define a similarity measure between two time series and this issue is very important in TSDM since it involves a degree of subjectivity that might affect the final result. A lot of research has focused on defining different similarity measures in order to improve the performance of the corresponding methods. Second, it is necessary to apply a representation scheme on the time series data. Since the amount of data may range from a few megabytes to terabytes, an appropriate representation of the time series is necessary in order to manipulate and analyze it efficiently. The desirable properties that this approach should hold are: </w:t>
       </w:r>
     </w:p>
     <w:p>
@@ -1241,21 +1015,7 @@
         <w:rPr>
           <w:rFonts w:ascii="Times New Roman" w:eastAsia="Times New Roman" w:hAnsi="Times New Roman" w:cs="Times New Roman"/>
         </w:rPr>
-        <w:t xml:space="preserve">(a) </w:t>
-      </w:r>
-      <w:proofErr w:type="gramStart"/>
-      <w:r>
-        <w:rPr>
-          <w:rFonts w:ascii="Times New Roman" w:eastAsia="Times New Roman" w:hAnsi="Times New Roman" w:cs="Times New Roman"/>
-        </w:rPr>
-        <w:t>the</w:t>
-      </w:r>
-      <w:proofErr w:type="gramEnd"/>
-      <w:r>
-        <w:rPr>
-          <w:rFonts w:ascii="Times New Roman" w:eastAsia="Times New Roman" w:hAnsi="Times New Roman" w:cs="Times New Roman"/>
-        </w:rPr>
-        <w:t xml:space="preserve"> completeness of feature extraction </w:t>
+        <w:t xml:space="preserve">(a) the completeness of feature extraction </w:t>
       </w:r>
     </w:p>
     <w:p>
@@ -1268,21 +1028,7 @@
         <w:rPr>
           <w:rFonts w:ascii="Times New Roman" w:eastAsia="Times New Roman" w:hAnsi="Times New Roman" w:cs="Times New Roman"/>
         </w:rPr>
-        <w:t xml:space="preserve">(b) </w:t>
-      </w:r>
-      <w:proofErr w:type="gramStart"/>
-      <w:r>
-        <w:rPr>
-          <w:rFonts w:ascii="Times New Roman" w:eastAsia="Times New Roman" w:hAnsi="Times New Roman" w:cs="Times New Roman"/>
-        </w:rPr>
-        <w:t>the</w:t>
-      </w:r>
-      <w:proofErr w:type="gramEnd"/>
-      <w:r>
-        <w:rPr>
-          <w:rFonts w:ascii="Times New Roman" w:eastAsia="Times New Roman" w:hAnsi="Times New Roman" w:cs="Times New Roman"/>
-        </w:rPr>
-        <w:t xml:space="preserve"> reduction of the dimensionality “curse” [ 1]. </w:t>
+        <w:t xml:space="preserve">(b) the reduction of the dimensionality “curse” [ 1]. </w:t>
       </w:r>
     </w:p>
     <w:p>
@@ -1370,35 +1116,7 @@
         <w:rPr>
           <w:rFonts w:ascii="Times New Roman" w:eastAsia="Times New Roman" w:hAnsi="Times New Roman" w:cs="Times New Roman"/>
         </w:rPr>
-        <w:t xml:space="preserve">] describe a pattern as surprising “if the </w:t>
-      </w:r>
-      <w:proofErr w:type="gramStart"/>
-      <w:r>
-        <w:rPr>
-          <w:rFonts w:ascii="Times New Roman" w:eastAsia="Times New Roman" w:hAnsi="Times New Roman" w:cs="Times New Roman"/>
-        </w:rPr>
-        <w:t>frequency</w:t>
-      </w:r>
-      <w:proofErr w:type="gramEnd"/>
-      <w:r>
-        <w:rPr>
-          <w:rFonts w:ascii="Times New Roman" w:eastAsia="Times New Roman" w:hAnsi="Times New Roman" w:cs="Times New Roman"/>
-        </w:rPr>
-        <w:t xml:space="preserve"> with which it appears, differs greatly from that expected given previous experience”. The authors present a novel algorithm, called Tarzan, and provide useful pointers to relevant literature. Recently, </w:t>
-      </w:r>
-      <w:proofErr w:type="spellStart"/>
-      <w:r>
-        <w:rPr>
-          <w:rFonts w:ascii="Times New Roman" w:eastAsia="Times New Roman" w:hAnsi="Times New Roman" w:cs="Times New Roman"/>
-        </w:rPr>
-        <w:t>Aref</w:t>
-      </w:r>
-      <w:proofErr w:type="spellEnd"/>
-      <w:r>
-        <w:rPr>
-          <w:rFonts w:ascii="Times New Roman" w:eastAsia="Times New Roman" w:hAnsi="Times New Roman" w:cs="Times New Roman"/>
-        </w:rPr>
-        <w:t xml:space="preserve"> et al. [4] focus on discovering partial periodic patterns in one or more databases. They present algorithms for incremental mining (how to maintain discovered patterns over time as the database is being expanded).</w:t>
+        <w:t>] describe a pattern as surprising “if the frequency with which it appears, differs greatly from that expected given previous experience”. The authors present a novel algorithm, called Tarzan, and provide useful pointers to relevant literature. Recently, Aref et al. [4] focus on discovering partial periodic patterns in one or more databases. They present algorithms for incremental mining (how to maintain discovered patterns over time as the database is being expanded).</w:t>
       </w:r>
     </w:p>
     <w:p>
@@ -1448,7 +1166,152 @@
           <w:color w:val="000000"/>
           <w:sz w:val="26"/>
         </w:rPr>
-        <w:t xml:space="preserve">  </w:t>
+        <w:tab/>
+      </w:r>
+      <w:r>
+        <w:rPr>
+          <w:rFonts w:ascii="Times New Roman" w:eastAsia="Times New Roman" w:hAnsi="Times New Roman" w:cs="Times New Roman"/>
+          <w:color w:val="000000"/>
+          <w:sz w:val="26"/>
+        </w:rPr>
+        <w:t xml:space="preserve">Indexing </w:t>
+      </w:r>
+    </w:p>
+    <w:p>
+      <w:pPr>
+        <w:spacing w:after="0" w:line="360" w:lineRule="auto"/>
+        <w:ind w:left="420"/>
+        <w:jc w:val="both"/>
+      </w:pPr>
+      <w:r>
+        <w:rPr>
+          <w:rFonts w:ascii="Times New Roman" w:eastAsia="Times New Roman" w:hAnsi="Times New Roman" w:cs="Times New Roman"/>
+        </w:rPr>
+        <w:t>Indexing approaches are mostly influenced by the pioneer work of Agrawal et al. [1], generalized by Faloutsos et al. [12]. The emerged framework from these papers, referred as GEMINI, can be summarized in the following steps [11]:</w:t>
+      </w:r>
+    </w:p>
+    <w:p>
+      <w:pPr>
+        <w:spacing w:after="0" w:line="360" w:lineRule="auto"/>
+        <w:ind w:left="740" w:hanging="319"/>
+        <w:jc w:val="both"/>
+      </w:pPr>
+      <w:r>
+        <w:rPr>
+          <w:rFonts w:ascii="Times New Roman" w:eastAsia="Times New Roman" w:hAnsi="Times New Roman" w:cs="Times New Roman"/>
+        </w:rPr>
+        <w:t xml:space="preserve">·extract k essential features from the time series </w:t>
+      </w:r>
+    </w:p>
+    <w:p>
+      <w:pPr>
+        <w:spacing w:after="0" w:line="360" w:lineRule="auto"/>
+        <w:ind w:left="740" w:hanging="319"/>
+        <w:jc w:val="both"/>
+      </w:pPr>
+      <w:r>
+        <w:rPr>
+          <w:rFonts w:ascii="Times New Roman" w:eastAsia="Times New Roman" w:hAnsi="Times New Roman" w:cs="Times New Roman"/>
+        </w:rPr>
+        <w:t>·map into a point in k-dimension feature space</w:t>
+      </w:r>
+    </w:p>
+    <w:p>
+      <w:pPr>
+        <w:spacing w:after="0" w:line="360" w:lineRule="auto"/>
+        <w:ind w:left="740" w:hanging="319"/>
+        <w:jc w:val="both"/>
+      </w:pPr>
+      <w:r>
+        <w:rPr>
+          <w:rFonts w:ascii="Times New Roman" w:eastAsia="Times New Roman" w:hAnsi="Times New Roman" w:cs="Times New Roman"/>
+        </w:rPr>
+        <w:t>·organize points with off-the-shelf spatial access method (‘SAM’)</w:t>
+      </w:r>
+    </w:p>
+    <w:p>
+      <w:pPr>
+        <w:spacing w:after="0" w:line="360" w:lineRule="auto"/>
+        <w:ind w:left="740" w:hanging="319"/>
+        <w:jc w:val="both"/>
+      </w:pPr>
+      <w:r>
+        <w:rPr>
+          <w:rFonts w:ascii="Times New Roman" w:eastAsia="Times New Roman" w:hAnsi="Times New Roman" w:cs="Times New Roman"/>
+        </w:rPr>
+        <w:t>·discard false alarms</w:t>
+      </w:r>
+    </w:p>
+    <w:p>
+      <w:pPr>
+        <w:spacing w:after="0" w:line="360" w:lineRule="auto"/>
+        <w:ind w:left="420"/>
+        <w:jc w:val="both"/>
+      </w:pPr>
+      <w:r>
+        <w:rPr>
+          <w:rFonts w:ascii="Times New Roman" w:eastAsia="Times New Roman" w:hAnsi="Times New Roman" w:cs="Times New Roman"/>
+        </w:rPr>
+        <w:t xml:space="preserve">The first and second step suggests the application of a representation scheme in order to reduce the dimensionality. However, this mapping should guarantee that it would return all the qualifying objects. This implies that the similarity measure in the k-dimension feature space should lower bound the corresponding similarity </w:t>
+      </w:r>
+      <w:r>
+        <w:rPr>
+          <w:rFonts w:ascii="Times New Roman" w:eastAsia="Times New Roman" w:hAnsi="Times New Roman" w:cs="Times New Roman"/>
+        </w:rPr>
+        <w:t>measure in the original space [</w:t>
+      </w:r>
+      <w:r>
+        <w:rPr>
+          <w:rFonts w:ascii="Times New Roman" w:eastAsia="Times New Roman" w:hAnsi="Times New Roman" w:cs="Times New Roman"/>
+        </w:rPr>
+        <w:t>8]. The third step is an opened selection, however most of the times R-tree structures are used. Other indexing s</w:t>
+      </w:r>
+      <w:r>
+        <w:rPr>
+          <w:rFonts w:ascii="Times New Roman" w:eastAsia="Times New Roman" w:hAnsi="Times New Roman" w:cs="Times New Roman"/>
+        </w:rPr>
+        <w:t>tructures may be vp-trees [7] [</w:t>
+      </w:r>
+      <w:r>
+        <w:rPr>
+          <w:rFonts w:ascii="Times New Roman" w:eastAsia="Times New Roman" w:hAnsi="Times New Roman" w:cs="Times New Roman"/>
+        </w:rPr>
+        <w:t>9], hB-trees and grid-files. The fourth step is a consequence of the fact that this approach can not guarantee that there will not be returned unqualified objects, thus these false alarms should be discarded in a post processing phase.</w:t>
+      </w:r>
+    </w:p>
+    <w:p>
+      <w:pPr>
+        <w:spacing w:after="0" w:line="360" w:lineRule="auto"/>
+        <w:ind w:left="420"/>
+        <w:jc w:val="both"/>
+      </w:pPr>
+      <w:r>
+        <w:rPr>
+          <w:rFonts w:ascii="Times New Roman" w:eastAsia="Times New Roman" w:hAnsi="Times New Roman" w:cs="Times New Roman"/>
+        </w:rPr>
+        <w:t>Recently, Vlachos et al. [</w:t>
+      </w:r>
+      <w:r>
+        <w:rPr>
+          <w:rFonts w:ascii="Times New Roman" w:eastAsia="Times New Roman" w:hAnsi="Times New Roman" w:cs="Times New Roman"/>
+        </w:rPr>
+        <w:t>8] presented an external memory indexing method for discovering similar multidimensional time series under time warping conditions. The main contribution of this work is the ability to support various distance measures without the need to reconstruct the index. Two approaches with respect to distance measures are taken under consideration, namely, the Longest Common Subsequence (LCS) and the Dynamic Time Warping (DTW). Their indexing technique works by splitting a set of multiple time series in multidimensional Minimum Bounding Rectangles (MBR) and storing them in an R-tree. For a given query, a Minimum Bounding Envelope (MBE) is constructed, that covers all the possible matching areas of the query under time warping conditions. This MBE is decomposed into MBRs and then probed in the R-tree index.</w:t>
+      </w:r>
+    </w:p>
+    <w:p>
+      <w:pPr>
+        <w:pStyle w:val="Heading3"/>
+        <w:spacing w:before="0" w:after="80" w:line="360" w:lineRule="auto"/>
+        <w:ind w:left="420"/>
+        <w:jc w:val="both"/>
+      </w:pPr>
+      <w:r>
+        <w:rPr>
+          <w:rFonts w:ascii="Times New Roman" w:eastAsia="Times New Roman" w:hAnsi="Times New Roman" w:cs="Times New Roman"/>
+          <w:color w:val="000000"/>
+          <w:sz w:val="26"/>
+        </w:rPr>
+        <w:t>2.</w:t>
       </w:r>
       <w:r>
         <w:rPr>
@@ -1465,7 +1328,7 @@
           <w:color w:val="000000"/>
           <w:sz w:val="26"/>
         </w:rPr>
-        <w:t xml:space="preserve">Indexing </w:t>
+        <w:t>Time series representation</w:t>
       </w:r>
     </w:p>
     <w:p>
@@ -1478,147 +1341,43 @@
         <w:rPr>
           <w:rFonts w:ascii="Times New Roman" w:eastAsia="Times New Roman" w:hAnsi="Times New Roman" w:cs="Times New Roman"/>
         </w:rPr>
-        <w:t xml:space="preserve">Indexing approaches are mostly influenced by the pioneer work of </w:t>
-      </w:r>
-      <w:proofErr w:type="spellStart"/>
-      <w:r>
-        <w:rPr>
-          <w:rFonts w:ascii="Times New Roman" w:eastAsia="Times New Roman" w:hAnsi="Times New Roman" w:cs="Times New Roman"/>
-        </w:rPr>
-        <w:t>Agrawal</w:t>
-      </w:r>
-      <w:proofErr w:type="spellEnd"/>
-      <w:r>
-        <w:rPr>
-          <w:rFonts w:ascii="Times New Roman" w:eastAsia="Times New Roman" w:hAnsi="Times New Roman" w:cs="Times New Roman"/>
-        </w:rPr>
-        <w:t xml:space="preserve"> et al. [1], generalized by </w:t>
-      </w:r>
-      <w:proofErr w:type="spellStart"/>
-      <w:r>
-        <w:rPr>
-          <w:rFonts w:ascii="Times New Roman" w:eastAsia="Times New Roman" w:hAnsi="Times New Roman" w:cs="Times New Roman"/>
-        </w:rPr>
-        <w:t>Faloutsos</w:t>
-      </w:r>
-      <w:proofErr w:type="spellEnd"/>
-      <w:r>
-        <w:rPr>
-          <w:rFonts w:ascii="Times New Roman" w:eastAsia="Times New Roman" w:hAnsi="Times New Roman" w:cs="Times New Roman"/>
-        </w:rPr>
-        <w:t xml:space="preserve"> et al. [12]. The emerged framework from these papers, referred as GEMINI, can be summarized in the following steps [11]:</w:t>
-      </w:r>
-    </w:p>
-    <w:p>
-      <w:pPr>
-        <w:spacing w:after="0" w:line="360" w:lineRule="auto"/>
-        <w:ind w:left="740" w:hanging="319"/>
-        <w:jc w:val="both"/>
-      </w:pPr>
-      <w:r>
-        <w:rPr>
-          <w:rFonts w:ascii="Times New Roman" w:eastAsia="Times New Roman" w:hAnsi="Times New Roman" w:cs="Times New Roman"/>
-        </w:rPr>
-        <w:t>·</w:t>
-      </w:r>
-      <w:r>
-        <w:rPr>
-          <w:rFonts w:ascii="Times New Roman" w:eastAsia="Times New Roman" w:hAnsi="Times New Roman" w:cs="Times New Roman"/>
-          <w:sz w:val="14"/>
-        </w:rPr>
-        <w:t xml:space="preserve">       </w:t>
-      </w:r>
-      <w:r>
-        <w:rPr>
-          <w:rFonts w:ascii="Times New Roman" w:eastAsia="Times New Roman" w:hAnsi="Times New Roman" w:cs="Times New Roman"/>
-        </w:rPr>
-        <w:t xml:space="preserve">extract k essential features from the time series </w:t>
-      </w:r>
-    </w:p>
-    <w:p>
-      <w:pPr>
-        <w:spacing w:after="0" w:line="360" w:lineRule="auto"/>
-        <w:ind w:left="740" w:hanging="319"/>
-        <w:jc w:val="both"/>
-      </w:pPr>
-      <w:r>
-        <w:rPr>
-          <w:rFonts w:ascii="Times New Roman" w:eastAsia="Times New Roman" w:hAnsi="Times New Roman" w:cs="Times New Roman"/>
-        </w:rPr>
-        <w:t>·</w:t>
-      </w:r>
-      <w:r>
-        <w:rPr>
-          <w:rFonts w:ascii="Times New Roman" w:eastAsia="Times New Roman" w:hAnsi="Times New Roman" w:cs="Times New Roman"/>
-          <w:sz w:val="14"/>
-        </w:rPr>
-        <w:t xml:space="preserve">       </w:t>
-      </w:r>
-      <w:proofErr w:type="gramStart"/>
-      <w:r>
-        <w:rPr>
-          <w:rFonts w:ascii="Times New Roman" w:eastAsia="Times New Roman" w:hAnsi="Times New Roman" w:cs="Times New Roman"/>
-        </w:rPr>
-        <w:t>map</w:t>
-      </w:r>
-      <w:proofErr w:type="gramEnd"/>
-      <w:r>
-        <w:rPr>
-          <w:rFonts w:ascii="Times New Roman" w:eastAsia="Times New Roman" w:hAnsi="Times New Roman" w:cs="Times New Roman"/>
-        </w:rPr>
-        <w:t xml:space="preserve"> into a point in k-dimension feature space</w:t>
-      </w:r>
-    </w:p>
-    <w:p>
-      <w:pPr>
-        <w:spacing w:after="0" w:line="360" w:lineRule="auto"/>
-        <w:ind w:left="740" w:hanging="319"/>
-        <w:jc w:val="both"/>
-      </w:pPr>
-      <w:r>
-        <w:rPr>
-          <w:rFonts w:ascii="Times New Roman" w:eastAsia="Times New Roman" w:hAnsi="Times New Roman" w:cs="Times New Roman"/>
-        </w:rPr>
-        <w:t>·</w:t>
-      </w:r>
-      <w:r>
-        <w:rPr>
-          <w:rFonts w:ascii="Times New Roman" w:eastAsia="Times New Roman" w:hAnsi="Times New Roman" w:cs="Times New Roman"/>
-          <w:sz w:val="14"/>
-        </w:rPr>
-        <w:t xml:space="preserve">       </w:t>
-      </w:r>
-      <w:r>
-        <w:rPr>
-          <w:rFonts w:ascii="Times New Roman" w:eastAsia="Times New Roman" w:hAnsi="Times New Roman" w:cs="Times New Roman"/>
-        </w:rPr>
-        <w:t>organize points with off-the-shelf spatial access method (‘SAM’)</w:t>
-      </w:r>
-    </w:p>
-    <w:p>
-      <w:pPr>
-        <w:spacing w:after="0" w:line="360" w:lineRule="auto"/>
-        <w:ind w:left="740" w:hanging="319"/>
-        <w:jc w:val="both"/>
-      </w:pPr>
-      <w:r>
-        <w:rPr>
-          <w:rFonts w:ascii="Times New Roman" w:eastAsia="Times New Roman" w:hAnsi="Times New Roman" w:cs="Times New Roman"/>
-        </w:rPr>
-        <w:t>·</w:t>
-      </w:r>
-      <w:r>
-        <w:rPr>
-          <w:rFonts w:ascii="Times New Roman" w:eastAsia="Times New Roman" w:hAnsi="Times New Roman" w:cs="Times New Roman"/>
-          <w:sz w:val="14"/>
-        </w:rPr>
-        <w:t xml:space="preserve">       </w:t>
-      </w:r>
-      <w:r>
-        <w:rPr>
-          <w:rFonts w:ascii="Times New Roman" w:eastAsia="Times New Roman" w:hAnsi="Times New Roman" w:cs="Times New Roman"/>
-        </w:rPr>
-        <w:t>discard false alarms</w:t>
+        <w:t>There have been several time series representations proposed in the literature, mainly on the purpose of reducing the intrinsically high dimensionality of time series. We will refer to some of the most commonly used representations. Discrete Fourier Transform (DFT) [1] was one of the first representation schemes proposed within data mining context. DFT transforms a time series from the time domain into the frequency domain whereas a similar representation scheme, Discrete Wavelet Transform (DWT) [8], transforms it into the time/frequency or space/frequency domain. Singu</w:t>
+      </w:r>
+      <w:r>
+        <w:rPr>
+          <w:rFonts w:ascii="Times New Roman" w:eastAsia="Times New Roman" w:hAnsi="Times New Roman" w:cs="Times New Roman"/>
+        </w:rPr>
+        <w:t>lar Value Decomposition (SVD) [</w:t>
+      </w:r>
+      <w:r>
+        <w:rPr>
+          <w:rFonts w:ascii="Times New Roman" w:eastAsia="Times New Roman" w:hAnsi="Times New Roman" w:cs="Times New Roman"/>
+        </w:rPr>
+        <w:t xml:space="preserve">5] performs a global transformation by rotating the axes of the entire dataset such that the first axis explains the maximum variance, the second axis explains the maximum of the remaining variance and is orthogonal to the first axis etc. Piecewise </w:t>
+      </w:r>
+      <w:r>
+        <w:rPr>
+          <w:rFonts w:ascii="Times New Roman" w:eastAsia="Times New Roman" w:hAnsi="Times New Roman" w:cs="Times New Roman"/>
+        </w:rPr>
+        <w:t>Aggregate Approximation (PAA) [3]</w:t>
+      </w:r>
+      <w:r>
+        <w:rPr>
+          <w:rFonts w:ascii="Times New Roman" w:eastAsia="Times New Roman" w:hAnsi="Times New Roman" w:cs="Times New Roman"/>
+        </w:rPr>
+        <w:t xml:space="preserve"> divides a time series into segments of equal length and records the mean of the corresponding values of each one. Adaptive Piecewise </w:t>
+      </w:r>
+      <w:r>
+        <w:rPr>
+          <w:rFonts w:ascii="Times New Roman" w:eastAsia="Times New Roman" w:hAnsi="Times New Roman" w:cs="Times New Roman"/>
+        </w:rPr>
+        <w:t>Constant Approximation (APCA) [1</w:t>
+      </w:r>
+      <w:r>
+        <w:rPr>
+          <w:rFonts w:ascii="Times New Roman" w:eastAsia="Times New Roman" w:hAnsi="Times New Roman" w:cs="Times New Roman"/>
+        </w:rPr>
+        <w:t>0] is similar to PAA but allows segments of different lengths. Piecewise Linear Approximation (PLA) approximates a time series by a sequence of straight lines.</w:t>
       </w:r>
     </w:p>
     <w:p>
@@ -1631,73 +1390,19 @@
         <w:rPr>
           <w:rFonts w:ascii="Times New Roman" w:eastAsia="Times New Roman" w:hAnsi="Times New Roman" w:cs="Times New Roman"/>
         </w:rPr>
-        <w:t xml:space="preserve">The first and second step suggests the application of a representation scheme in order to reduce the dimensionality. However, this mapping should guarantee that it would return all the qualifying objects. This implies that the similarity measure in the k-dimension feature space should lower bound the corresponding similarity </w:t>
-      </w:r>
-      <w:r>
-        <w:rPr>
-          <w:rFonts w:ascii="Times New Roman" w:eastAsia="Times New Roman" w:hAnsi="Times New Roman" w:cs="Times New Roman"/>
-        </w:rPr>
-        <w:t>measure in the original space [</w:t>
-      </w:r>
-      <w:r>
-        <w:rPr>
-          <w:rFonts w:ascii="Times New Roman" w:eastAsia="Times New Roman" w:hAnsi="Times New Roman" w:cs="Times New Roman"/>
-        </w:rPr>
-        <w:t>8]. The third step is an opened selection, however most of the times R-tree structures are used. Other indexing s</w:t>
-      </w:r>
-      <w:r>
-        <w:rPr>
-          <w:rFonts w:ascii="Times New Roman" w:eastAsia="Times New Roman" w:hAnsi="Times New Roman" w:cs="Times New Roman"/>
-        </w:rPr>
-        <w:t xml:space="preserve">tructures may be </w:t>
-      </w:r>
-      <w:proofErr w:type="spellStart"/>
-      <w:r>
-        <w:rPr>
-          <w:rFonts w:ascii="Times New Roman" w:eastAsia="Times New Roman" w:hAnsi="Times New Roman" w:cs="Times New Roman"/>
-        </w:rPr>
-        <w:t>vp</w:t>
-      </w:r>
-      <w:proofErr w:type="spellEnd"/>
-      <w:r>
-        <w:rPr>
-          <w:rFonts w:ascii="Times New Roman" w:eastAsia="Times New Roman" w:hAnsi="Times New Roman" w:cs="Times New Roman"/>
-        </w:rPr>
-        <w:t>-trees [7] [</w:t>
-      </w:r>
-      <w:r>
-        <w:rPr>
-          <w:rFonts w:ascii="Times New Roman" w:eastAsia="Times New Roman" w:hAnsi="Times New Roman" w:cs="Times New Roman"/>
-        </w:rPr>
-        <w:t xml:space="preserve">9], </w:t>
-      </w:r>
-      <w:proofErr w:type="spellStart"/>
-      <w:r>
-        <w:rPr>
-          <w:rFonts w:ascii="Times New Roman" w:eastAsia="Times New Roman" w:hAnsi="Times New Roman" w:cs="Times New Roman"/>
-        </w:rPr>
-        <w:t>hB</w:t>
-      </w:r>
-      <w:proofErr w:type="spellEnd"/>
-      <w:r>
-        <w:rPr>
-          <w:rFonts w:ascii="Times New Roman" w:eastAsia="Times New Roman" w:hAnsi="Times New Roman" w:cs="Times New Roman"/>
-        </w:rPr>
-        <w:t xml:space="preserve">-trees and grid-files. The fourth step is a consequence of the fact that this approach </w:t>
-      </w:r>
-      <w:proofErr w:type="spellStart"/>
-      <w:r>
-        <w:rPr>
-          <w:rFonts w:ascii="Times New Roman" w:eastAsia="Times New Roman" w:hAnsi="Times New Roman" w:cs="Times New Roman"/>
-        </w:rPr>
-        <w:t>can not</w:t>
-      </w:r>
-      <w:proofErr w:type="spellEnd"/>
-      <w:r>
-        <w:rPr>
-          <w:rFonts w:ascii="Times New Roman" w:eastAsia="Times New Roman" w:hAnsi="Times New Roman" w:cs="Times New Roman"/>
-        </w:rPr>
-        <w:t xml:space="preserve"> guarantee that there will not be returned unqualified objects, thus these false alarms should be discarded in a post processing phase.</w:t>
+        <w:t>Recently, more representation schemes have been proposed in order to reduce dimensionality. The first class of these schemes consists of symbolic representations. Lin et al. [</w:t>
+      </w:r>
+      <w:r>
+        <w:rPr>
+          <w:rFonts w:ascii="Times New Roman" w:eastAsia="Times New Roman" w:hAnsi="Times New Roman" w:cs="Times New Roman"/>
+        </w:rPr>
+        <w:t>11</w:t>
+      </w:r>
+      <w:r>
+        <w:rPr>
+          <w:rFonts w:ascii="Times New Roman" w:eastAsia="Times New Roman" w:hAnsi="Times New Roman" w:cs="Times New Roman"/>
+        </w:rPr>
+        <w:t>] propose a Symbolic Aggregate Approximation (SAX) method, which uses as a first step the PAA representation and then discretizes the transformed time series by using the properties of the normal probability distribution. Bagnal[5] assess the effects of clipping original data on the clustering of time series. Each point of a series is mapped to 1 when it is above the population mean and to 0 when it is below. This representation is called clipping and has many advantages especially when the original series is long enough. It achieves adequate accuracy in clustering, it efficiently handles outliers and it provides the ability to employ algorithms developed for discrete or categorical data. Megalooikonomou et al. [30] introduce a novel dimensionality reduction technique, called Piecewise Vector Quantized Approximation (PVQA). This technique is based on vector quantization that partitions each series into segments of equal length and uses vector quantization to represent each segment by the closest codeword from a codebook. The original time series is transformed to a lower dimensionality series of symbols. This approach requires a training phase in order to construct the codebook, a data-encoding scheme and a distance measure.</w:t>
       </w:r>
     </w:p>
     <w:p>
@@ -1710,14 +1415,44 @@
         <w:rPr>
           <w:rFonts w:ascii="Times New Roman" w:eastAsia="Times New Roman" w:hAnsi="Times New Roman" w:cs="Times New Roman"/>
         </w:rPr>
-        <w:lastRenderedPageBreak/>
-        <w:t>Recently, Vlachos et al. [</w:t>
-      </w:r>
-      <w:r>
-        <w:rPr>
-          <w:rFonts w:ascii="Times New Roman" w:eastAsia="Times New Roman" w:hAnsi="Times New Roman" w:cs="Times New Roman"/>
-        </w:rPr>
-        <w:t>8] presented an external memory indexing method for discovering similar multidimensional time series under time warping conditions. The main contribution of this work is the ability to support various distance measures without the need to reconstruct the index. Two approaches with respect to distance measures are taken under consideration, namely, the Longest Common Subsequence (LCS) and the Dynamic Time Warping (DTW). Their indexing technique works by splitting a set of multiple time series in multidimensional Minimum Bounding Rectangles (MBR) and storing them in an R-tree. For a given query, a Minimum Bounding Envelope (MBE) is constructed, that covers all the possible matching areas of the query under time warping conditions. This MBE is decomposed into MBRs and then probed in the R-tree index.</w:t>
+        <w:t>Cole et al. [9] provide a work that addresses the task of discovering correlated windows of time series (synchronously or with lags) over streaming data. They concentrate in the case where the time series are “uncooperative”, meaning that there does not exist a fundamental degree of regularity that would allow an efficient implementation of DFT  transformations. The proposed method involves a combination of several techniques – sketches (random projections), convolution, structured random vectors, grid structures, and combinatorial design – in order to achieve high pe</w:t>
+      </w:r>
+      <w:r>
+        <w:rPr>
+          <w:rFonts w:ascii="Times New Roman" w:eastAsia="Times New Roman" w:hAnsi="Times New Roman" w:cs="Times New Roman"/>
+        </w:rPr>
+        <w:t>rformance. Gionis and Mannila [</w:t>
+      </w:r>
+      <w:r>
+        <w:rPr>
+          <w:rFonts w:ascii="Times New Roman" w:eastAsia="Times New Roman" w:hAnsi="Times New Roman" w:cs="Times New Roman"/>
+        </w:rPr>
+        <w:t>7] introduce a different approach, which is mainly motivated from research on human genome sequences. However, this approach is more general and involves multivariate time series. The notion behind their approach is that, the high variability that some time series very often exhibit, may be explained by the existence of several different sources that affect different segments of this series. More specifically, the task is to find a proper way to segment a time series into k segments, each of which comes from one of h different sources (k &gt;&gt;h). This task is analogous to clustering the points of a time series in h clusters with the additional constraint that a cluster may change at most k-1 times. Gionis and Mannila provide three algorithms for solving this problem and they test them on synthetic and genome data.</w:t>
+      </w:r>
+    </w:p>
+    <w:p>
+      <w:pPr>
+        <w:spacing w:after="0" w:line="360" w:lineRule="auto"/>
+        <w:ind w:left="420"/>
+        <w:jc w:val="both"/>
+      </w:pPr>
+      <w:r>
+        <w:rPr>
+          <w:rFonts w:ascii="Times New Roman" w:eastAsia="Times New Roman" w:hAnsi="Times New Roman" w:cs="Times New Roman"/>
+        </w:rPr>
+        <w:t xml:space="preserve">Finally, Vlachos </w:t>
+      </w:r>
+      <w:r>
+        <w:rPr>
+          <w:rFonts w:ascii="Times New Roman" w:eastAsia="Times New Roman" w:hAnsi="Times New Roman" w:cs="Times New Roman"/>
+        </w:rPr>
+        <w:t>et al. [3</w:t>
+      </w:r>
+      <w:r>
+        <w:rPr>
+          <w:rFonts w:ascii="Times New Roman" w:eastAsia="Times New Roman" w:hAnsi="Times New Roman" w:cs="Times New Roman"/>
+        </w:rPr>
+        <w:t>] propose to represent a time series by applying discrete Fourier transformations and retain the k best Fourier coefficients instead of the first few ones. Although this paper is motivated by mining knowledge from the query logs of the MSN search engine, the proposed methods may be applied for time series data mining in general.</w:t>
       </w:r>
     </w:p>
     <w:p>
@@ -1727,39 +1462,15 @@
         <w:ind w:left="420"/>
         <w:jc w:val="both"/>
       </w:pPr>
+      <w:bookmarkStart w:id="14" w:name="h.vfy7so59jfy9" w:colFirst="0" w:colLast="0"/>
+      <w:bookmarkEnd w:id="14"/>
       <w:r>
         <w:rPr>
           <w:rFonts w:ascii="Times New Roman" w:eastAsia="Times New Roman" w:hAnsi="Times New Roman" w:cs="Times New Roman"/>
           <w:color w:val="000000"/>
           <w:sz w:val="26"/>
         </w:rPr>
-        <w:t>2.</w:t>
-      </w:r>
-      <w:r>
-        <w:rPr>
-          <w:rFonts w:ascii="Times New Roman" w:eastAsia="Times New Roman" w:hAnsi="Times New Roman" w:cs="Times New Roman"/>
-          <w:b w:val="0"/>
-          <w:color w:val="000000"/>
-          <w:sz w:val="26"/>
-        </w:rPr>
-        <w:t xml:space="preserve">  </w:t>
-      </w:r>
-      <w:r>
-        <w:rPr>
-          <w:rFonts w:ascii="Times New Roman" w:eastAsia="Times New Roman" w:hAnsi="Times New Roman" w:cs="Times New Roman"/>
-          <w:b w:val="0"/>
-          <w:color w:val="000000"/>
-          <w:sz w:val="26"/>
-        </w:rPr>
-        <w:tab/>
-      </w:r>
-      <w:r>
-        <w:rPr>
-          <w:rFonts w:ascii="Times New Roman" w:eastAsia="Times New Roman" w:hAnsi="Times New Roman" w:cs="Times New Roman"/>
-          <w:color w:val="000000"/>
-          <w:sz w:val="26"/>
-        </w:rPr>
-        <w:t>Time series representation</w:t>
+        <w:t>3.Similarity Measures</w:t>
       </w:r>
     </w:p>
     <w:p>
@@ -1772,57 +1483,20 @@
         <w:rPr>
           <w:rFonts w:ascii="Times New Roman" w:eastAsia="Times New Roman" w:hAnsi="Times New Roman" w:cs="Times New Roman"/>
         </w:rPr>
-        <w:t>There have been several time series representations proposed in the literature, mainly on the purpose of reducing the intrinsically high dimensionality of time series. We will refer to some of the most commonly used representations. Discrete Fourier Transform (DFT) [1] was one of the first representation schemes proposed within data mining context. DFT transforms a time series from the time domain into the frequency domain whereas a similar representation scheme, Discrete Wavelet Transform (DWT) [8], transforms it into the time/frequency or space/frequency domain. Singu</w:t>
-      </w:r>
-      <w:r>
-        <w:rPr>
-          <w:rFonts w:ascii="Times New Roman" w:eastAsia="Times New Roman" w:hAnsi="Times New Roman" w:cs="Times New Roman"/>
-        </w:rPr>
-        <w:t>lar Value Decomposition (SVD) [</w:t>
-      </w:r>
-      <w:r>
-        <w:rPr>
-          <w:rFonts w:ascii="Times New Roman" w:eastAsia="Times New Roman" w:hAnsi="Times New Roman" w:cs="Times New Roman"/>
-        </w:rPr>
-        <w:t xml:space="preserve">5] performs a global transformation by rotating the axes of the entire dataset such that the first axis explains the maximum </w:t>
-      </w:r>
-      <w:proofErr w:type="gramStart"/>
-      <w:r>
-        <w:rPr>
-          <w:rFonts w:ascii="Times New Roman" w:eastAsia="Times New Roman" w:hAnsi="Times New Roman" w:cs="Times New Roman"/>
-        </w:rPr>
-        <w:t>variance,</w:t>
-      </w:r>
-      <w:proofErr w:type="gramEnd"/>
-      <w:r>
-        <w:rPr>
-          <w:rFonts w:ascii="Times New Roman" w:eastAsia="Times New Roman" w:hAnsi="Times New Roman" w:cs="Times New Roman"/>
-        </w:rPr>
-        <w:t xml:space="preserve"> the second axis explains the maximum of the remaining variance and is orthogonal to the first axis etc. Piecewise </w:t>
-      </w:r>
-      <w:r>
-        <w:rPr>
-          <w:rFonts w:ascii="Times New Roman" w:eastAsia="Times New Roman" w:hAnsi="Times New Roman" w:cs="Times New Roman"/>
-        </w:rPr>
-        <w:t>Aggregate Approximation (PAA) [3]</w:t>
-      </w:r>
-      <w:r>
-        <w:rPr>
-          <w:rFonts w:ascii="Times New Roman" w:eastAsia="Times New Roman" w:hAnsi="Times New Roman" w:cs="Times New Roman"/>
-        </w:rPr>
-        <w:t xml:space="preserve"> divides a time series into segments of equal length and records the mean of the corresponding values of each one. Adaptive Piecewise </w:t>
-      </w:r>
-      <w:r>
-        <w:rPr>
-          <w:rFonts w:ascii="Times New Roman" w:eastAsia="Times New Roman" w:hAnsi="Times New Roman" w:cs="Times New Roman"/>
-        </w:rPr>
-        <w:t>Constant Approximation (APCA) [1</w:t>
-      </w:r>
-      <w:r>
-        <w:rPr>
-          <w:rFonts w:ascii="Times New Roman" w:eastAsia="Times New Roman" w:hAnsi="Times New Roman" w:cs="Times New Roman"/>
-        </w:rPr>
-        <w:t>0] is similar to PAA but allows segments of different lengths. Piecewise Linear Approximation (PLA) approximates a time series by a sequence of straight lines.</w:t>
+        <w:t xml:space="preserve">The definition of novel similarity measures has been one of the most researched areas in the TSDM field. Generally, they are strongly related to the representation scheme applied to the original data. However, there are some similarity measures that appear frequently in the literature. Most of the researchers’ choices are based on the family of Lp norms, that include the Euclidean distance. Yi and Faloutsos [3] presented a novel and fast indexing scheme when the distance function is any of the arbitrary Lp norms (p = 1, 2, …, ¥). Another similarity measure that attracted a lot of attention, Dynamic Time Warping (DTW), comes from the speech recognition field [6]. The main advantage of this measure is that it allows acceleration-deceleration of a series along the time dimension (nonlinear alignments are possible), however it is computationally expensive. Markov models have been constructed and experimented. Another family of distance measures, </w:t>
+      </w:r>
+      <w:r>
+        <w:rPr>
+          <w:rFonts w:ascii="Times New Roman" w:eastAsia="Times New Roman" w:hAnsi="Times New Roman" w:cs="Times New Roman"/>
+          <w:b/>
+        </w:rPr>
+        <w:t>Longest Common Subsequence Measures</w:t>
+      </w:r>
+      <w:r>
+        <w:rPr>
+          <w:rFonts w:ascii="Times New Roman" w:eastAsia="Times New Roman" w:hAnsi="Times New Roman" w:cs="Times New Roman"/>
+        </w:rPr>
+        <w:t xml:space="preserve"> (LCS), often used in speech recognition and text pattern matching. As an example of this approach, we refer to the work of Agrawal et al. [2] who define two sequences as similar when they have enough, non-overlapping, time-ordered pairs of subsequences that are similar. </w:t>
       </w:r>
     </w:p>
     <w:p>
@@ -1835,76 +1509,13 @@
         <w:rPr>
           <w:rFonts w:ascii="Times New Roman" w:eastAsia="Times New Roman" w:hAnsi="Times New Roman" w:cs="Times New Roman"/>
         </w:rPr>
-        <w:t>Recently, more representation schemes have been proposed in order to reduce dimensionality. The first class of these schemes consists of symbolic representations. Lin et al. [</w:t>
-      </w:r>
-      <w:r>
-        <w:rPr>
-          <w:rFonts w:ascii="Times New Roman" w:eastAsia="Times New Roman" w:hAnsi="Times New Roman" w:cs="Times New Roman"/>
-        </w:rPr>
-        <w:t>11</w:t>
-      </w:r>
-      <w:r>
-        <w:rPr>
-          <w:rFonts w:ascii="Times New Roman" w:eastAsia="Times New Roman" w:hAnsi="Times New Roman" w:cs="Times New Roman"/>
-        </w:rPr>
-        <w:t xml:space="preserve">] propose a Symbolic Aggregate Approximation (SAX) method, which uses as a first step the PAA representation and then discretizes the transformed time series by using the properties of the normal probability distribution. </w:t>
-      </w:r>
-      <w:proofErr w:type="spellStart"/>
-      <w:proofErr w:type="gramStart"/>
-      <w:r>
-        <w:rPr>
-          <w:rFonts w:ascii="Times New Roman" w:eastAsia="Times New Roman" w:hAnsi="Times New Roman" w:cs="Times New Roman"/>
-        </w:rPr>
-        <w:t>Bagnal</w:t>
-      </w:r>
-      <w:proofErr w:type="spellEnd"/>
-      <w:r>
-        <w:rPr>
-          <w:rFonts w:ascii="Times New Roman" w:eastAsia="Times New Roman" w:hAnsi="Times New Roman" w:cs="Times New Roman"/>
-        </w:rPr>
-        <w:t>[</w:t>
-      </w:r>
-      <w:proofErr w:type="gramEnd"/>
-      <w:r>
-        <w:rPr>
-          <w:rFonts w:ascii="Times New Roman" w:eastAsia="Times New Roman" w:hAnsi="Times New Roman" w:cs="Times New Roman"/>
-        </w:rPr>
-        <w:t xml:space="preserve">5] assess the effects of clipping original data on the clustering of time series. Each point of a series is mapped to 1 when it is above the population mean and to 0 when it is below. This representation is called clipping and has many advantages especially when the original series is long enough. It achieves adequate accuracy in clustering, it efficiently handles outliers and it provides the ability to employ algorithms developed for discrete or categorical data. </w:t>
-      </w:r>
-      <w:proofErr w:type="spellStart"/>
-      <w:r>
-        <w:rPr>
-          <w:rFonts w:ascii="Times New Roman" w:eastAsia="Times New Roman" w:hAnsi="Times New Roman" w:cs="Times New Roman"/>
-        </w:rPr>
-        <w:t>Megalooikonomou</w:t>
-      </w:r>
-      <w:proofErr w:type="spellEnd"/>
-      <w:r>
-        <w:rPr>
-          <w:rFonts w:ascii="Times New Roman" w:eastAsia="Times New Roman" w:hAnsi="Times New Roman" w:cs="Times New Roman"/>
-        </w:rPr>
-        <w:t xml:space="preserve"> et al. [30] introduce a novel dimensionality reduction technique, called Piecewise Vector Quantized Approximation (PVQA). This technique is based on vector quantization that partitions each series </w:t>
-      </w:r>
-      <w:r>
-        <w:rPr>
-          <w:rFonts w:ascii="Times New Roman" w:eastAsia="Times New Roman" w:hAnsi="Times New Roman" w:cs="Times New Roman"/>
-        </w:rPr>
-        <w:lastRenderedPageBreak/>
-        <w:t xml:space="preserve">into segments of equal length and uses vector quantization to represent each segment by the closest </w:t>
-      </w:r>
-      <w:proofErr w:type="spellStart"/>
-      <w:r>
-        <w:rPr>
-          <w:rFonts w:ascii="Times New Roman" w:eastAsia="Times New Roman" w:hAnsi="Times New Roman" w:cs="Times New Roman"/>
-        </w:rPr>
-        <w:t>codeword</w:t>
-      </w:r>
-      <w:proofErr w:type="spellEnd"/>
-      <w:r>
-        <w:rPr>
-          <w:rFonts w:ascii="Times New Roman" w:eastAsia="Times New Roman" w:hAnsi="Times New Roman" w:cs="Times New Roman"/>
-        </w:rPr>
-        <w:t xml:space="preserve"> from a codebook. The original time series is transformed to a lower dimensionality series of symbols. This approach requires a training phase in order to construct the codebook, a data-encoding scheme and a distance measure.</w:t>
+        <w:t>Li et al. [</w:t>
+      </w:r>
+      <w:r>
+        <w:rPr>
+          <w:rFonts w:ascii="Times New Roman" w:eastAsia="Times New Roman" w:hAnsi="Times New Roman" w:cs="Times New Roman"/>
+        </w:rPr>
+        <w:t>6] propose an algorithm for fast and efficient recognition of motions in multi-attribute continuous motion sequences. The main contribution of this paper is the definition of a similarity measure based on the analysis of Singular Value Decomposition (SVD) properties of similar multi-attribute motions.  The proposed measure deals with noise and takes into account the different rates and durations of each motion. The authors also propose a five-phase algorithm for handling segmentation and recognition in real-time.</w:t>
       </w:r>
     </w:p>
     <w:p>
@@ -1917,103 +1528,7 @@
         <w:rPr>
           <w:rFonts w:ascii="Times New Roman" w:eastAsia="Times New Roman" w:hAnsi="Times New Roman" w:cs="Times New Roman"/>
         </w:rPr>
-        <w:t xml:space="preserve">Cole et al. [9] provide a work that addresses the task of discovering correlated windows of time series (synchronously or with lags) over streaming data. They concentrate in the case where the time series are “uncooperative”, meaning that there does not exist a fundamental degree of regularity that would allow an efficient implementation of </w:t>
-      </w:r>
-      <w:proofErr w:type="gramStart"/>
-      <w:r>
-        <w:rPr>
-          <w:rFonts w:ascii="Times New Roman" w:eastAsia="Times New Roman" w:hAnsi="Times New Roman" w:cs="Times New Roman"/>
-        </w:rPr>
-        <w:t>DFT  transformations</w:t>
-      </w:r>
-      <w:proofErr w:type="gramEnd"/>
-      <w:r>
-        <w:rPr>
-          <w:rFonts w:ascii="Times New Roman" w:eastAsia="Times New Roman" w:hAnsi="Times New Roman" w:cs="Times New Roman"/>
-        </w:rPr>
-        <w:t>. The proposed method involves a combination of several techniques – sketches (random projections), convolution, structured random vectors, grid structures, and combinatorial design – in order to achieve high pe</w:t>
-      </w:r>
-      <w:r>
-        <w:rPr>
-          <w:rFonts w:ascii="Times New Roman" w:eastAsia="Times New Roman" w:hAnsi="Times New Roman" w:cs="Times New Roman"/>
-        </w:rPr>
-        <w:t xml:space="preserve">rformance. </w:t>
-      </w:r>
-      <w:proofErr w:type="spellStart"/>
-      <w:r>
-        <w:rPr>
-          <w:rFonts w:ascii="Times New Roman" w:eastAsia="Times New Roman" w:hAnsi="Times New Roman" w:cs="Times New Roman"/>
-        </w:rPr>
-        <w:t>Gionis</w:t>
-      </w:r>
-      <w:proofErr w:type="spellEnd"/>
-      <w:r>
-        <w:rPr>
-          <w:rFonts w:ascii="Times New Roman" w:eastAsia="Times New Roman" w:hAnsi="Times New Roman" w:cs="Times New Roman"/>
-        </w:rPr>
-        <w:t xml:space="preserve"> and </w:t>
-      </w:r>
-      <w:proofErr w:type="spellStart"/>
-      <w:r>
-        <w:rPr>
-          <w:rFonts w:ascii="Times New Roman" w:eastAsia="Times New Roman" w:hAnsi="Times New Roman" w:cs="Times New Roman"/>
-        </w:rPr>
-        <w:t>Mannila</w:t>
-      </w:r>
-      <w:proofErr w:type="spellEnd"/>
-      <w:r>
-        <w:rPr>
-          <w:rFonts w:ascii="Times New Roman" w:eastAsia="Times New Roman" w:hAnsi="Times New Roman" w:cs="Times New Roman"/>
-        </w:rPr>
-        <w:t xml:space="preserve"> [</w:t>
-      </w:r>
-      <w:r>
-        <w:rPr>
-          <w:rFonts w:ascii="Times New Roman" w:eastAsia="Times New Roman" w:hAnsi="Times New Roman" w:cs="Times New Roman"/>
-        </w:rPr>
-        <w:t xml:space="preserve">7] introduce a different approach, which is mainly motivated from research on human genome sequences. However, this approach is more general and involves multivariate time series. The notion behind their approach is that, the high variability that some time series very often </w:t>
-      </w:r>
-      <w:proofErr w:type="gramStart"/>
-      <w:r>
-        <w:rPr>
-          <w:rFonts w:ascii="Times New Roman" w:eastAsia="Times New Roman" w:hAnsi="Times New Roman" w:cs="Times New Roman"/>
-        </w:rPr>
-        <w:t>exhibit,</w:t>
-      </w:r>
-      <w:proofErr w:type="gramEnd"/>
-      <w:r>
-        <w:rPr>
-          <w:rFonts w:ascii="Times New Roman" w:eastAsia="Times New Roman" w:hAnsi="Times New Roman" w:cs="Times New Roman"/>
-        </w:rPr>
-        <w:t xml:space="preserve"> may be explained by the existence of several different sources that affect different segments of this series. More specifically, the task is to find a proper way to segment a time series into k segments, each of which comes from one of h different sources (k &gt;&gt;h). This task is analogous to clustering the points of a time series in h clusters with the additional constraint that a cluster may change at most k-1 times. </w:t>
-      </w:r>
-      <w:proofErr w:type="spellStart"/>
-      <w:r>
-        <w:rPr>
-          <w:rFonts w:ascii="Times New Roman" w:eastAsia="Times New Roman" w:hAnsi="Times New Roman" w:cs="Times New Roman"/>
-        </w:rPr>
-        <w:t>Gionis</w:t>
-      </w:r>
-      <w:proofErr w:type="spellEnd"/>
-      <w:r>
-        <w:rPr>
-          <w:rFonts w:ascii="Times New Roman" w:eastAsia="Times New Roman" w:hAnsi="Times New Roman" w:cs="Times New Roman"/>
-        </w:rPr>
-        <w:t xml:space="preserve"> and </w:t>
-      </w:r>
-      <w:proofErr w:type="spellStart"/>
-      <w:r>
-        <w:rPr>
-          <w:rFonts w:ascii="Times New Roman" w:eastAsia="Times New Roman" w:hAnsi="Times New Roman" w:cs="Times New Roman"/>
-        </w:rPr>
-        <w:t>Mannila</w:t>
-      </w:r>
-      <w:proofErr w:type="spellEnd"/>
-      <w:r>
-        <w:rPr>
-          <w:rFonts w:ascii="Times New Roman" w:eastAsia="Times New Roman" w:hAnsi="Times New Roman" w:cs="Times New Roman"/>
-        </w:rPr>
-        <w:t xml:space="preserve"> provide three algorithms for solving this problem and they test them on synthetic and genome data.</w:t>
+        <w:t xml:space="preserve">Sakurai et al. [5] propose the Fast search method for dynamic Time Warping (DTW) that satisfies the following criteria: </w:t>
       </w:r>
     </w:p>
     <w:p>
@@ -2026,54 +1541,20 @@
         <w:rPr>
           <w:rFonts w:ascii="Times New Roman" w:eastAsia="Times New Roman" w:hAnsi="Times New Roman" w:cs="Times New Roman"/>
         </w:rPr>
-        <w:t xml:space="preserve">Finally, Vlachos </w:t>
-      </w:r>
-      <w:r>
-        <w:rPr>
-          <w:rFonts w:ascii="Times New Roman" w:eastAsia="Times New Roman" w:hAnsi="Times New Roman" w:cs="Times New Roman"/>
-        </w:rPr>
-        <w:t>et al. [3</w:t>
-      </w:r>
-      <w:r>
-        <w:rPr>
-          <w:rFonts w:ascii="Times New Roman" w:eastAsia="Times New Roman" w:hAnsi="Times New Roman" w:cs="Times New Roman"/>
-        </w:rPr>
-        <w:t>] propose to represent a time series by applying discrete Fourier transformations and retain the k best Fourier coefficients instead of the first few ones. Although this paper is motivated by mining knowledge from the query logs of the MSN search engine, the proposed methods may be applied for time series data mining in general.</w:t>
-      </w:r>
-    </w:p>
-    <w:p>
-      <w:pPr>
-        <w:pStyle w:val="Heading3"/>
-        <w:spacing w:before="0" w:after="80" w:line="360" w:lineRule="auto"/>
+        <w:t xml:space="preserve">(a) it is fast </w:t>
+      </w:r>
+    </w:p>
+    <w:p>
+      <w:pPr>
+        <w:spacing w:after="0" w:line="360" w:lineRule="auto"/>
         <w:ind w:left="420"/>
         <w:jc w:val="both"/>
       </w:pPr>
-      <w:bookmarkStart w:id="15" w:name="h.vfy7so59jfy9" w:colFirst="0" w:colLast="0"/>
-      <w:bookmarkEnd w:id="15"/>
-      <w:r>
-        <w:rPr>
-          <w:rFonts w:ascii="Times New Roman" w:eastAsia="Times New Roman" w:hAnsi="Times New Roman" w:cs="Times New Roman"/>
-          <w:color w:val="000000"/>
-          <w:sz w:val="26"/>
-        </w:rPr>
-        <w:t>3.</w:t>
-      </w:r>
-      <w:r>
-        <w:rPr>
-          <w:rFonts w:ascii="Times New Roman" w:eastAsia="Times New Roman" w:hAnsi="Times New Roman" w:cs="Times New Roman"/>
-          <w:b w:val="0"/>
-          <w:color w:val="000000"/>
-          <w:sz w:val="26"/>
-        </w:rPr>
-        <w:t xml:space="preserve">     </w:t>
-      </w:r>
-      <w:r>
-        <w:rPr>
-          <w:rFonts w:ascii="Times New Roman" w:eastAsia="Times New Roman" w:hAnsi="Times New Roman" w:cs="Times New Roman"/>
-          <w:color w:val="000000"/>
-          <w:sz w:val="26"/>
-        </w:rPr>
-        <w:t>Similarity Measures</w:t>
+      <w:r>
+        <w:rPr>
+          <w:rFonts w:ascii="Times New Roman" w:eastAsia="Times New Roman" w:hAnsi="Times New Roman" w:cs="Times New Roman"/>
+        </w:rPr>
+        <w:t xml:space="preserve">(b) it produces no false dismissals </w:t>
       </w:r>
     </w:p>
     <w:p>
@@ -2086,114 +1567,7 @@
         <w:rPr>
           <w:rFonts w:ascii="Times New Roman" w:eastAsia="Times New Roman" w:hAnsi="Times New Roman" w:cs="Times New Roman"/>
         </w:rPr>
-        <w:t xml:space="preserve">The definition of novel similarity measures has been one of the most researched areas in the TSDM field. Generally, they are strongly related to the representation scheme applied to the original data. However, there are some similarity measures that appear frequently in the literature. Most of the researchers’ choices are based on the family of </w:t>
-      </w:r>
-      <w:proofErr w:type="spellStart"/>
-      <w:proofErr w:type="gramStart"/>
-      <w:r>
-        <w:rPr>
-          <w:rFonts w:ascii="Times New Roman" w:eastAsia="Times New Roman" w:hAnsi="Times New Roman" w:cs="Times New Roman"/>
-        </w:rPr>
-        <w:t>Lp</w:t>
-      </w:r>
-      <w:proofErr w:type="spellEnd"/>
-      <w:proofErr w:type="gramEnd"/>
-      <w:r>
-        <w:rPr>
-          <w:rFonts w:ascii="Times New Roman" w:eastAsia="Times New Roman" w:hAnsi="Times New Roman" w:cs="Times New Roman"/>
-        </w:rPr>
-        <w:t xml:space="preserve"> norms, that include the Euclidean distance. Yi and </w:t>
-      </w:r>
-      <w:proofErr w:type="spellStart"/>
-      <w:r>
-        <w:rPr>
-          <w:rFonts w:ascii="Times New Roman" w:eastAsia="Times New Roman" w:hAnsi="Times New Roman" w:cs="Times New Roman"/>
-        </w:rPr>
-        <w:t>Faloutsos</w:t>
-      </w:r>
-      <w:proofErr w:type="spellEnd"/>
-      <w:r>
-        <w:rPr>
-          <w:rFonts w:ascii="Times New Roman" w:eastAsia="Times New Roman" w:hAnsi="Times New Roman" w:cs="Times New Roman"/>
-        </w:rPr>
-        <w:t xml:space="preserve"> [3] presented a novel and fast indexing scheme when the distance function is any of the arbitrary </w:t>
-      </w:r>
-      <w:proofErr w:type="spellStart"/>
-      <w:r>
-        <w:rPr>
-          <w:rFonts w:ascii="Times New Roman" w:eastAsia="Times New Roman" w:hAnsi="Times New Roman" w:cs="Times New Roman"/>
-        </w:rPr>
-        <w:t>Lp</w:t>
-      </w:r>
-      <w:proofErr w:type="spellEnd"/>
-      <w:r>
-        <w:rPr>
-          <w:rFonts w:ascii="Times New Roman" w:eastAsia="Times New Roman" w:hAnsi="Times New Roman" w:cs="Times New Roman"/>
-        </w:rPr>
-        <w:t xml:space="preserve"> norms (p = 1, 2</w:t>
-      </w:r>
-      <w:proofErr w:type="gramStart"/>
-      <w:r>
-        <w:rPr>
-          <w:rFonts w:ascii="Times New Roman" w:eastAsia="Times New Roman" w:hAnsi="Times New Roman" w:cs="Times New Roman"/>
-        </w:rPr>
-        <w:t>, …,</w:t>
-      </w:r>
-      <w:proofErr w:type="gramEnd"/>
-      <w:r>
-        <w:rPr>
-          <w:rFonts w:ascii="Times New Roman" w:eastAsia="Times New Roman" w:hAnsi="Times New Roman" w:cs="Times New Roman"/>
-        </w:rPr>
-        <w:t xml:space="preserve"> ¥). Another similarity measure that attracted a lot of attention, Dynamic Time Warping (DTW), comes from the speech recognition field [6]. The main advantage of this measure is that it allows acceleration-deceleration of a series along the time dimension (nonlinear alignments are possible), however it is computationally expensive. Markov models have been constructed and experimented. Another family of distance measures, </w:t>
-      </w:r>
-      <w:r>
-        <w:rPr>
-          <w:rFonts w:ascii="Times New Roman" w:eastAsia="Times New Roman" w:hAnsi="Times New Roman" w:cs="Times New Roman"/>
-          <w:b/>
-        </w:rPr>
-        <w:t xml:space="preserve">Longest Common </w:t>
-      </w:r>
-      <w:r>
-        <w:rPr>
-          <w:rFonts w:ascii="Times New Roman" w:eastAsia="Times New Roman" w:hAnsi="Times New Roman" w:cs="Times New Roman"/>
-          <w:b/>
-        </w:rPr>
-        <w:lastRenderedPageBreak/>
-        <w:t>Subsequence Measures</w:t>
-      </w:r>
-      <w:r>
-        <w:rPr>
-          <w:rFonts w:ascii="Times New Roman" w:eastAsia="Times New Roman" w:hAnsi="Times New Roman" w:cs="Times New Roman"/>
-        </w:rPr>
-        <w:t xml:space="preserve"> (LCS), often used in speech recognition and text pattern matching. As an example of this approach, we refer to the work of </w:t>
-      </w:r>
-      <w:proofErr w:type="spellStart"/>
-      <w:r>
-        <w:rPr>
-          <w:rFonts w:ascii="Times New Roman" w:eastAsia="Times New Roman" w:hAnsi="Times New Roman" w:cs="Times New Roman"/>
-        </w:rPr>
-        <w:t>Agrawal</w:t>
-      </w:r>
-      <w:proofErr w:type="spellEnd"/>
-      <w:r>
-        <w:rPr>
-          <w:rFonts w:ascii="Times New Roman" w:eastAsia="Times New Roman" w:hAnsi="Times New Roman" w:cs="Times New Roman"/>
-        </w:rPr>
-        <w:t xml:space="preserve"> et al. [2] who define two sequences as similar when they have enough, non-overlapping, time-ordered pairs of </w:t>
-      </w:r>
-      <w:proofErr w:type="spellStart"/>
-      <w:r>
-        <w:rPr>
-          <w:rFonts w:ascii="Times New Roman" w:eastAsia="Times New Roman" w:hAnsi="Times New Roman" w:cs="Times New Roman"/>
-        </w:rPr>
-        <w:t>subsequences</w:t>
-      </w:r>
-      <w:proofErr w:type="spellEnd"/>
-      <w:r>
-        <w:rPr>
-          <w:rFonts w:ascii="Times New Roman" w:eastAsia="Times New Roman" w:hAnsi="Times New Roman" w:cs="Times New Roman"/>
-        </w:rPr>
-        <w:t xml:space="preserve"> that are similar. </w:t>
+        <w:t xml:space="preserve">(c) it does not pose any restriction on the series length </w:t>
       </w:r>
     </w:p>
     <w:p>
@@ -2206,13 +1580,7 @@
         <w:rPr>
           <w:rFonts w:ascii="Times New Roman" w:eastAsia="Times New Roman" w:hAnsi="Times New Roman" w:cs="Times New Roman"/>
         </w:rPr>
-        <w:t>Li et al. [</w:t>
-      </w:r>
-      <w:r>
-        <w:rPr>
-          <w:rFonts w:ascii="Times New Roman" w:eastAsia="Times New Roman" w:hAnsi="Times New Roman" w:cs="Times New Roman"/>
-        </w:rPr>
-        <w:t>6] propose an algorithm for fast and efficient recognition of motions in multi-attribute continuous motion sequences. The main contribution of this paper is the definition of a similarity measure based on the analysis of Singular Value Decomposition (SVD) properties of similar multi-attribute motions.  The proposed measure deals with noise and takes into account the different rates and durations of each motion. The authors also propose a five-phase algorithm for handling segmentation and recognition in real-time.</w:t>
+        <w:t>(d) it supports for any, as well as for no restriction on warping scope.</w:t>
       </w:r>
     </w:p>
     <w:p>
@@ -2225,7 +1593,7 @@
         <w:rPr>
           <w:rFonts w:ascii="Times New Roman" w:eastAsia="Times New Roman" w:hAnsi="Times New Roman" w:cs="Times New Roman"/>
         </w:rPr>
-        <w:t xml:space="preserve">Sakurai et al. [5] propose the Fast search method for dynamic Time Warping (DTW) that satisfies the following criteria: </w:t>
+        <w:t xml:space="preserve"> Their approach is based on a new lower bounding distance measure. They represent the sequence with approximate segments, not necessary of equal length, and operate on them. Three segments, the lower bound, the upper bound, and the time interval, correspond to each one of these approximate segments. In order to fulfill all of the above criteria, they provide algorithms for dynamic programming and searching adjusted to the properties of this representation. Fu et al. [14] propose a new technique to query time series that incorporates global scaling and time warping. The argument is that most real world problems require the ability to handle both types of distortion simultaneously. The approach is to scale the sequence by a bounded scaling factor and also to find nearest neighbor or evaluate range query by applying time warping. The authors provide definitions and proofs of the necessary lower bounds.</w:t>
       </w:r>
     </w:p>
     <w:p>
@@ -2237,155 +1605,6 @@
       <w:r>
         <w:rPr>
           <w:rFonts w:ascii="Times New Roman" w:eastAsia="Times New Roman" w:hAnsi="Times New Roman" w:cs="Times New Roman"/>
-        </w:rPr>
-        <w:t xml:space="preserve">(a) </w:t>
-      </w:r>
-      <w:proofErr w:type="gramStart"/>
-      <w:r>
-        <w:rPr>
-          <w:rFonts w:ascii="Times New Roman" w:eastAsia="Times New Roman" w:hAnsi="Times New Roman" w:cs="Times New Roman"/>
-        </w:rPr>
-        <w:t>it</w:t>
-      </w:r>
-      <w:proofErr w:type="gramEnd"/>
-      <w:r>
-        <w:rPr>
-          <w:rFonts w:ascii="Times New Roman" w:eastAsia="Times New Roman" w:hAnsi="Times New Roman" w:cs="Times New Roman"/>
-        </w:rPr>
-        <w:t xml:space="preserve"> is fast </w:t>
-      </w:r>
-    </w:p>
-    <w:p>
-      <w:pPr>
-        <w:spacing w:after="0" w:line="360" w:lineRule="auto"/>
-        <w:ind w:left="420"/>
-        <w:jc w:val="both"/>
-      </w:pPr>
-      <w:r>
-        <w:rPr>
-          <w:rFonts w:ascii="Times New Roman" w:eastAsia="Times New Roman" w:hAnsi="Times New Roman" w:cs="Times New Roman"/>
-        </w:rPr>
-        <w:t xml:space="preserve">(b) </w:t>
-      </w:r>
-      <w:proofErr w:type="gramStart"/>
-      <w:r>
-        <w:rPr>
-          <w:rFonts w:ascii="Times New Roman" w:eastAsia="Times New Roman" w:hAnsi="Times New Roman" w:cs="Times New Roman"/>
-        </w:rPr>
-        <w:t>it</w:t>
-      </w:r>
-      <w:proofErr w:type="gramEnd"/>
-      <w:r>
-        <w:rPr>
-          <w:rFonts w:ascii="Times New Roman" w:eastAsia="Times New Roman" w:hAnsi="Times New Roman" w:cs="Times New Roman"/>
-        </w:rPr>
-        <w:t xml:space="preserve"> produces no false dismissals </w:t>
-      </w:r>
-    </w:p>
-    <w:p>
-      <w:pPr>
-        <w:spacing w:after="0" w:line="360" w:lineRule="auto"/>
-        <w:ind w:left="420"/>
-        <w:jc w:val="both"/>
-      </w:pPr>
-      <w:r>
-        <w:rPr>
-          <w:rFonts w:ascii="Times New Roman" w:eastAsia="Times New Roman" w:hAnsi="Times New Roman" w:cs="Times New Roman"/>
-        </w:rPr>
-        <w:t xml:space="preserve">(c) </w:t>
-      </w:r>
-      <w:proofErr w:type="gramStart"/>
-      <w:r>
-        <w:rPr>
-          <w:rFonts w:ascii="Times New Roman" w:eastAsia="Times New Roman" w:hAnsi="Times New Roman" w:cs="Times New Roman"/>
-        </w:rPr>
-        <w:t>it</w:t>
-      </w:r>
-      <w:proofErr w:type="gramEnd"/>
-      <w:r>
-        <w:rPr>
-          <w:rFonts w:ascii="Times New Roman" w:eastAsia="Times New Roman" w:hAnsi="Times New Roman" w:cs="Times New Roman"/>
-        </w:rPr>
-        <w:t xml:space="preserve"> does not pose any restriction on the series length </w:t>
-      </w:r>
-    </w:p>
-    <w:p>
-      <w:pPr>
-        <w:spacing w:after="0" w:line="360" w:lineRule="auto"/>
-        <w:ind w:left="420"/>
-        <w:jc w:val="both"/>
-      </w:pPr>
-      <w:r>
-        <w:rPr>
-          <w:rFonts w:ascii="Times New Roman" w:eastAsia="Times New Roman" w:hAnsi="Times New Roman" w:cs="Times New Roman"/>
-        </w:rPr>
-        <w:t xml:space="preserve">(d) </w:t>
-      </w:r>
-      <w:proofErr w:type="gramStart"/>
-      <w:r>
-        <w:rPr>
-          <w:rFonts w:ascii="Times New Roman" w:eastAsia="Times New Roman" w:hAnsi="Times New Roman" w:cs="Times New Roman"/>
-        </w:rPr>
-        <w:t>it</w:t>
-      </w:r>
-      <w:proofErr w:type="gramEnd"/>
-      <w:r>
-        <w:rPr>
-          <w:rFonts w:ascii="Times New Roman" w:eastAsia="Times New Roman" w:hAnsi="Times New Roman" w:cs="Times New Roman"/>
-        </w:rPr>
-        <w:t xml:space="preserve"> supports for any, as well as for no restriction on warping scope.</w:t>
-      </w:r>
-    </w:p>
-    <w:p>
-      <w:pPr>
-        <w:spacing w:after="0" w:line="360" w:lineRule="auto"/>
-        <w:ind w:left="420"/>
-        <w:jc w:val="both"/>
-      </w:pPr>
-      <w:r>
-        <w:rPr>
-          <w:rFonts w:ascii="Times New Roman" w:eastAsia="Times New Roman" w:hAnsi="Times New Roman" w:cs="Times New Roman"/>
-        </w:rPr>
-        <w:t xml:space="preserve"> Their approach is based on a new lower bounding distance measure. They represent the sequence with approximate segments, not necessary of equal length, and operate on them. Three segments, the lower bound, the upper bound, and the time interval, correspond to each one of these approximate segments. In order to </w:t>
-      </w:r>
-      <w:proofErr w:type="spellStart"/>
-      <w:r>
-        <w:rPr>
-          <w:rFonts w:ascii="Times New Roman" w:eastAsia="Times New Roman" w:hAnsi="Times New Roman" w:cs="Times New Roman"/>
-        </w:rPr>
-        <w:t>fulfill</w:t>
-      </w:r>
-      <w:proofErr w:type="spellEnd"/>
-      <w:r>
-        <w:rPr>
-          <w:rFonts w:ascii="Times New Roman" w:eastAsia="Times New Roman" w:hAnsi="Times New Roman" w:cs="Times New Roman"/>
-        </w:rPr>
-        <w:t xml:space="preserve"> all of the above criteria, they provide algorithms for dynamic programming and searching adjusted to the properties of this representation. Fu et al. [14] propose a new technique to query time series that incorporates global scaling and time warping. The argument is that most real world problems require the ability to handle both types of distortion simultaneously. The approach is to scale the sequence by a bounded scaling factor and also to find nearest </w:t>
-      </w:r>
-      <w:proofErr w:type="spellStart"/>
-      <w:r>
-        <w:rPr>
-          <w:rFonts w:ascii="Times New Roman" w:eastAsia="Times New Roman" w:hAnsi="Times New Roman" w:cs="Times New Roman"/>
-        </w:rPr>
-        <w:t>neighbor</w:t>
-      </w:r>
-      <w:proofErr w:type="spellEnd"/>
-      <w:r>
-        <w:rPr>
-          <w:rFonts w:ascii="Times New Roman" w:eastAsia="Times New Roman" w:hAnsi="Times New Roman" w:cs="Times New Roman"/>
-        </w:rPr>
-        <w:t xml:space="preserve"> or evaluate range query by applying time warping. The authors provide definitions and proofs of the necessary lower bounds.</w:t>
-      </w:r>
-    </w:p>
-    <w:p>
-      <w:pPr>
-        <w:spacing w:after="0" w:line="360" w:lineRule="auto"/>
-        <w:ind w:left="420"/>
-        <w:jc w:val="both"/>
-      </w:pPr>
-      <w:r>
-        <w:rPr>
-          <w:rFonts w:ascii="Times New Roman" w:eastAsia="Times New Roman" w:hAnsi="Times New Roman" w:cs="Times New Roman"/>
           <w:sz w:val="24"/>
         </w:rPr>
         <w:t xml:space="preserve">Furthermore, there is the expected contribution to defining similarity measures by papers that propose novel representation schemes, since these two tasks are interrelated to each other. </w:t>
@@ -2402,132 +1621,47 @@
         <w:spacing w:line="360" w:lineRule="auto"/>
         <w:jc w:val="both"/>
       </w:pPr>
-      <w:proofErr w:type="gramStart"/>
       <w:r>
         <w:rPr>
           <w:rFonts w:ascii="Times New Roman" w:eastAsia="Times New Roman" w:hAnsi="Times New Roman" w:cs="Times New Roman"/>
         </w:rPr>
         <w:t>References :</w:t>
       </w:r>
-      <w:proofErr w:type="gramEnd"/>
-    </w:p>
-    <w:p>
-      <w:pPr>
-        <w:jc w:val="both"/>
-      </w:pPr>
-      <w:r>
-        <w:rPr>
-          <w:rFonts w:ascii="Times New Roman" w:eastAsia="Times New Roman" w:hAnsi="Times New Roman" w:cs="Times New Roman"/>
-          <w:sz w:val="20"/>
-        </w:rPr>
-        <w:t xml:space="preserve">[1] </w:t>
-      </w:r>
-      <w:proofErr w:type="spellStart"/>
-      <w:r>
-        <w:rPr>
-          <w:rFonts w:ascii="Times New Roman" w:eastAsia="Times New Roman" w:hAnsi="Times New Roman" w:cs="Times New Roman"/>
-          <w:sz w:val="20"/>
-        </w:rPr>
-        <w:t>Agrawal</w:t>
-      </w:r>
-      <w:proofErr w:type="spellEnd"/>
-      <w:r>
-        <w:rPr>
-          <w:rFonts w:ascii="Times New Roman" w:eastAsia="Times New Roman" w:hAnsi="Times New Roman" w:cs="Times New Roman"/>
-          <w:sz w:val="20"/>
-        </w:rPr>
-        <w:t xml:space="preserve"> R., </w:t>
-      </w:r>
-      <w:proofErr w:type="spellStart"/>
-      <w:r>
-        <w:rPr>
-          <w:rFonts w:ascii="Times New Roman" w:eastAsia="Times New Roman" w:hAnsi="Times New Roman" w:cs="Times New Roman"/>
-          <w:sz w:val="20"/>
-        </w:rPr>
-        <w:t>Faloutsos</w:t>
-      </w:r>
-      <w:proofErr w:type="spellEnd"/>
-      <w:r>
-        <w:rPr>
-          <w:rFonts w:ascii="Times New Roman" w:eastAsia="Times New Roman" w:hAnsi="Times New Roman" w:cs="Times New Roman"/>
-          <w:sz w:val="20"/>
-        </w:rPr>
-        <w:t xml:space="preserve"> C., Swami A., “Efficient Similarity Search </w:t>
-      </w:r>
-      <w:proofErr w:type="gramStart"/>
-      <w:r>
-        <w:rPr>
-          <w:rFonts w:ascii="Times New Roman" w:eastAsia="Times New Roman" w:hAnsi="Times New Roman" w:cs="Times New Roman"/>
-          <w:sz w:val="20"/>
-        </w:rPr>
-        <w:t>In</w:t>
-      </w:r>
-      <w:proofErr w:type="gramEnd"/>
-      <w:r>
-        <w:rPr>
-          <w:rFonts w:ascii="Times New Roman" w:eastAsia="Times New Roman" w:hAnsi="Times New Roman" w:cs="Times New Roman"/>
-          <w:sz w:val="20"/>
-        </w:rPr>
-        <w:t xml:space="preserve"> Sequence Databases”, Proc.</w:t>
-      </w:r>
-    </w:p>
-    <w:p>
-      <w:pPr>
-        <w:jc w:val="both"/>
-      </w:pPr>
-      <w:proofErr w:type="gramStart"/>
-      <w:r>
-        <w:rPr>
-          <w:rFonts w:ascii="Times New Roman" w:eastAsia="Times New Roman" w:hAnsi="Times New Roman" w:cs="Times New Roman"/>
-          <w:sz w:val="20"/>
-        </w:rPr>
-        <w:lastRenderedPageBreak/>
+    </w:p>
+    <w:p>
+      <w:pPr>
+        <w:jc w:val="both"/>
+      </w:pPr>
+      <w:r>
+        <w:rPr>
+          <w:rFonts w:ascii="Times New Roman" w:eastAsia="Times New Roman" w:hAnsi="Times New Roman" w:cs="Times New Roman"/>
+          <w:sz w:val="20"/>
+        </w:rPr>
+        <w:t>[1] Agrawal R., Faloutsos C., Swami A., “Efficient Similarity Search In Sequence Databases”, Proc.</w:t>
+      </w:r>
+    </w:p>
+    <w:p>
+      <w:pPr>
+        <w:jc w:val="both"/>
+      </w:pPr>
+      <w:r>
+        <w:rPr>
+          <w:rFonts w:ascii="Times New Roman" w:eastAsia="Times New Roman" w:hAnsi="Times New Roman" w:cs="Times New Roman"/>
+          <w:sz w:val="20"/>
+        </w:rPr>
         <w:t>FODO 1993, pp.69-84, Chicago, Illinois (USA), October 1993.</w:t>
       </w:r>
-      <w:proofErr w:type="gramEnd"/>
-    </w:p>
-    <w:p>
-      <w:pPr>
-        <w:jc w:val="both"/>
-      </w:pPr>
-      <w:r>
-        <w:rPr>
-          <w:rFonts w:ascii="Times New Roman" w:eastAsia="Times New Roman" w:hAnsi="Times New Roman" w:cs="Times New Roman"/>
-          <w:sz w:val="20"/>
-        </w:rPr>
-        <w:t xml:space="preserve">[2] </w:t>
-      </w:r>
-      <w:proofErr w:type="spellStart"/>
-      <w:r>
-        <w:rPr>
-          <w:rFonts w:ascii="Times New Roman" w:eastAsia="Times New Roman" w:hAnsi="Times New Roman" w:cs="Times New Roman"/>
-          <w:sz w:val="20"/>
-        </w:rPr>
-        <w:t>Agrawal</w:t>
-      </w:r>
-      <w:proofErr w:type="spellEnd"/>
-      <w:r>
-        <w:rPr>
-          <w:rFonts w:ascii="Times New Roman" w:eastAsia="Times New Roman" w:hAnsi="Times New Roman" w:cs="Times New Roman"/>
-          <w:sz w:val="20"/>
-        </w:rPr>
-        <w:t xml:space="preserve"> R., Lin K.-I., </w:t>
-      </w:r>
-      <w:proofErr w:type="spellStart"/>
-      <w:r>
-        <w:rPr>
-          <w:rFonts w:ascii="Times New Roman" w:eastAsia="Times New Roman" w:hAnsi="Times New Roman" w:cs="Times New Roman"/>
-          <w:sz w:val="20"/>
-        </w:rPr>
-        <w:t>Sawhney</w:t>
-      </w:r>
-      <w:proofErr w:type="spellEnd"/>
-      <w:r>
-        <w:rPr>
-          <w:rFonts w:ascii="Times New Roman" w:eastAsia="Times New Roman" w:hAnsi="Times New Roman" w:cs="Times New Roman"/>
-          <w:sz w:val="20"/>
-        </w:rPr>
-        <w:t xml:space="preserve"> H. S., Shim K., “Fast Similarity Search in the Presence of Noise,</w:t>
+    </w:p>
+    <w:p>
+      <w:pPr>
+        <w:jc w:val="both"/>
+      </w:pPr>
+      <w:r>
+        <w:rPr>
+          <w:rFonts w:ascii="Times New Roman" w:eastAsia="Times New Roman" w:hAnsi="Times New Roman" w:cs="Times New Roman"/>
+          <w:sz w:val="20"/>
+        </w:rPr>
+        <w:t>[2] Agrawal R., Lin K.-I., Sawhney H. S., Shim K., “Fast Similarity Search in the Presence of Noise,</w:t>
       </w:r>
     </w:p>
     <w:p>
@@ -2563,30 +1697,13 @@
           <w:rFonts w:ascii="Times New Roman" w:eastAsia="Times New Roman" w:hAnsi="Times New Roman" w:cs="Times New Roman"/>
           <w:sz w:val="20"/>
         </w:rPr>
-        <w:t xml:space="preserve">[3] </w:t>
-      </w:r>
-      <w:proofErr w:type="spellStart"/>
-      <w:r>
-        <w:rPr>
-          <w:rFonts w:ascii="Times New Roman" w:eastAsia="Times New Roman" w:hAnsi="Times New Roman" w:cs="Times New Roman"/>
-          <w:sz w:val="20"/>
-        </w:rPr>
-        <w:t>Antunes</w:t>
-      </w:r>
-      <w:proofErr w:type="spellEnd"/>
-      <w:r>
-        <w:rPr>
-          <w:rFonts w:ascii="Times New Roman" w:eastAsia="Times New Roman" w:hAnsi="Times New Roman" w:cs="Times New Roman"/>
-          <w:sz w:val="20"/>
-        </w:rPr>
-        <w:t xml:space="preserve"> C.M., Oliveira A.L., “Temporal Data Mining: An Overview”, Workshop on Temporal Data</w:t>
-      </w:r>
-    </w:p>
-    <w:p>
-      <w:pPr>
-        <w:jc w:val="both"/>
-      </w:pPr>
-      <w:proofErr w:type="gramStart"/>
+        <w:t>[3] Antunes C.M., Oliveira A.L., “Temporal Data Mining: An Overview”, Workshop on Temporal Data</w:t>
+      </w:r>
+    </w:p>
+    <w:p>
+      <w:pPr>
+        <w:jc w:val="both"/>
+      </w:pPr>
       <w:r>
         <w:rPr>
           <w:rFonts w:ascii="Times New Roman" w:eastAsia="Times New Roman" w:hAnsi="Times New Roman" w:cs="Times New Roman"/>
@@ -2594,66 +1711,17 @@
         </w:rPr>
         <w:t>Mining ACM SIGKDD 2001, San Francisco, California (USA), August 2001.</w:t>
       </w:r>
-      <w:proofErr w:type="gramEnd"/>
-    </w:p>
-    <w:p>
-      <w:pPr>
-        <w:jc w:val="both"/>
-      </w:pPr>
-      <w:r>
-        <w:rPr>
-          <w:rFonts w:ascii="Times New Roman" w:eastAsia="Times New Roman" w:hAnsi="Times New Roman" w:cs="Times New Roman"/>
-          <w:sz w:val="20"/>
-        </w:rPr>
-        <w:t xml:space="preserve">[4] </w:t>
-      </w:r>
-      <w:proofErr w:type="spellStart"/>
-      <w:r>
-        <w:rPr>
-          <w:rFonts w:ascii="Times New Roman" w:eastAsia="Times New Roman" w:hAnsi="Times New Roman" w:cs="Times New Roman"/>
-          <w:sz w:val="20"/>
-        </w:rPr>
-        <w:t>Aref</w:t>
-      </w:r>
-      <w:proofErr w:type="spellEnd"/>
-      <w:r>
-        <w:rPr>
-          <w:rFonts w:ascii="Times New Roman" w:eastAsia="Times New Roman" w:hAnsi="Times New Roman" w:cs="Times New Roman"/>
-          <w:sz w:val="20"/>
-        </w:rPr>
-        <w:t xml:space="preserve"> W. G., </w:t>
-      </w:r>
-      <w:proofErr w:type="spellStart"/>
-      <w:r>
-        <w:rPr>
-          <w:rFonts w:ascii="Times New Roman" w:eastAsia="Times New Roman" w:hAnsi="Times New Roman" w:cs="Times New Roman"/>
-          <w:sz w:val="20"/>
-        </w:rPr>
-        <w:t>Elfeky</w:t>
-      </w:r>
-      <w:proofErr w:type="spellEnd"/>
-      <w:r>
-        <w:rPr>
-          <w:rFonts w:ascii="Times New Roman" w:eastAsia="Times New Roman" w:hAnsi="Times New Roman" w:cs="Times New Roman"/>
-          <w:sz w:val="20"/>
-        </w:rPr>
-        <w:t xml:space="preserve"> M. G., </w:t>
-      </w:r>
-      <w:proofErr w:type="spellStart"/>
-      <w:r>
-        <w:rPr>
-          <w:rFonts w:ascii="Times New Roman" w:eastAsia="Times New Roman" w:hAnsi="Times New Roman" w:cs="Times New Roman"/>
-          <w:sz w:val="20"/>
-        </w:rPr>
-        <w:t>Elmagarmid</w:t>
-      </w:r>
-      <w:proofErr w:type="spellEnd"/>
-      <w:r>
-        <w:rPr>
-          <w:rFonts w:ascii="Times New Roman" w:eastAsia="Times New Roman" w:hAnsi="Times New Roman" w:cs="Times New Roman"/>
-          <w:sz w:val="20"/>
-        </w:rPr>
-        <w:t xml:space="preserve"> A. K., “Incremental, Online, and Merge Mining of Partial</w:t>
+    </w:p>
+    <w:p>
+      <w:pPr>
+        <w:jc w:val="both"/>
+      </w:pPr>
+      <w:r>
+        <w:rPr>
+          <w:rFonts w:ascii="Times New Roman" w:eastAsia="Times New Roman" w:hAnsi="Times New Roman" w:cs="Times New Roman"/>
+          <w:sz w:val="20"/>
+        </w:rPr>
+        <w:t>[4] Aref W. G., Elfeky M. G., Elmagarmid A. K., “Incremental, Online, and Merge Mining of Partial</w:t>
       </w:r>
     </w:p>
     <w:p>
@@ -2689,23 +1757,7 @@
           <w:rFonts w:ascii="Times New Roman" w:eastAsia="Times New Roman" w:hAnsi="Times New Roman" w:cs="Times New Roman"/>
           <w:sz w:val="20"/>
         </w:rPr>
-        <w:t xml:space="preserve">[5] </w:t>
-      </w:r>
-      <w:proofErr w:type="spellStart"/>
-      <w:r>
-        <w:rPr>
-          <w:rFonts w:ascii="Times New Roman" w:eastAsia="Times New Roman" w:hAnsi="Times New Roman" w:cs="Times New Roman"/>
-          <w:sz w:val="20"/>
-        </w:rPr>
-        <w:t>Bagnall</w:t>
-      </w:r>
-      <w:proofErr w:type="spellEnd"/>
-      <w:r>
-        <w:rPr>
-          <w:rFonts w:ascii="Times New Roman" w:eastAsia="Times New Roman" w:hAnsi="Times New Roman" w:cs="Times New Roman"/>
-          <w:sz w:val="20"/>
-        </w:rPr>
-        <w:t xml:space="preserve"> A. J., Janacek G. J., “Clustering Time Series from ARMA Models with Clipped Data”, Proc.</w:t>
+        <w:t>[5] Bagnall A. J., Janacek G. J., “Clustering Time Series from ARMA Models with Clipped Data”, Proc.</w:t>
       </w:r>
     </w:p>
     <w:p>
@@ -2736,7 +1788,6 @@
       <w:pPr>
         <w:jc w:val="both"/>
       </w:pPr>
-      <w:proofErr w:type="gramStart"/>
       <w:r>
         <w:rPr>
           <w:rFonts w:ascii="Times New Roman" w:eastAsia="Times New Roman" w:hAnsi="Times New Roman" w:cs="Times New Roman"/>
@@ -2744,66 +1795,17 @@
         </w:rPr>
         <w:t>Workshop 1994, pp.359-370, Seattle, WA (USA), July 2004.</w:t>
       </w:r>
-      <w:proofErr w:type="gramEnd"/>
-    </w:p>
-    <w:p>
-      <w:pPr>
-        <w:jc w:val="both"/>
-      </w:pPr>
-      <w:r>
-        <w:rPr>
-          <w:rFonts w:ascii="Times New Roman" w:eastAsia="Times New Roman" w:hAnsi="Times New Roman" w:cs="Times New Roman"/>
-          <w:sz w:val="20"/>
-        </w:rPr>
-        <w:t xml:space="preserve">[7] </w:t>
-      </w:r>
-      <w:proofErr w:type="spellStart"/>
-      <w:r>
-        <w:rPr>
-          <w:rFonts w:ascii="Times New Roman" w:eastAsia="Times New Roman" w:hAnsi="Times New Roman" w:cs="Times New Roman"/>
-          <w:sz w:val="20"/>
-        </w:rPr>
-        <w:t>Bozkaya</w:t>
-      </w:r>
-      <w:proofErr w:type="spellEnd"/>
-      <w:r>
-        <w:rPr>
-          <w:rFonts w:ascii="Times New Roman" w:eastAsia="Times New Roman" w:hAnsi="Times New Roman" w:cs="Times New Roman"/>
-          <w:sz w:val="20"/>
-        </w:rPr>
-        <w:t xml:space="preserve"> T., </w:t>
-      </w:r>
-      <w:proofErr w:type="spellStart"/>
-      <w:r>
-        <w:rPr>
-          <w:rFonts w:ascii="Times New Roman" w:eastAsia="Times New Roman" w:hAnsi="Times New Roman" w:cs="Times New Roman"/>
-          <w:sz w:val="20"/>
-        </w:rPr>
-        <w:t>Yazdani</w:t>
-      </w:r>
-      <w:proofErr w:type="spellEnd"/>
-      <w:r>
-        <w:rPr>
-          <w:rFonts w:ascii="Times New Roman" w:eastAsia="Times New Roman" w:hAnsi="Times New Roman" w:cs="Times New Roman"/>
-          <w:sz w:val="20"/>
-        </w:rPr>
-        <w:t xml:space="preserve"> N., </w:t>
-      </w:r>
-      <w:proofErr w:type="spellStart"/>
-      <w:r>
-        <w:rPr>
-          <w:rFonts w:ascii="Times New Roman" w:eastAsia="Times New Roman" w:hAnsi="Times New Roman" w:cs="Times New Roman"/>
-          <w:sz w:val="20"/>
-        </w:rPr>
-        <w:t>Ozsoyoglu</w:t>
-      </w:r>
-      <w:proofErr w:type="spellEnd"/>
-      <w:r>
-        <w:rPr>
-          <w:rFonts w:ascii="Times New Roman" w:eastAsia="Times New Roman" w:hAnsi="Times New Roman" w:cs="Times New Roman"/>
-          <w:sz w:val="20"/>
-        </w:rPr>
-        <w:t xml:space="preserve"> M., “Matching and Indexing Sequences of Different Lengths”,</w:t>
+    </w:p>
+    <w:p>
+      <w:pPr>
+        <w:jc w:val="both"/>
+      </w:pPr>
+      <w:r>
+        <w:rPr>
+          <w:rFonts w:ascii="Times New Roman" w:eastAsia="Times New Roman" w:hAnsi="Times New Roman" w:cs="Times New Roman"/>
+          <w:sz w:val="20"/>
+        </w:rPr>
+        <w:t>[7] Bozkaya T., Yazdani N., Ozsoyoglu M., “Matching and Indexing Sequences of Different Lengths”,</w:t>
       </w:r>
     </w:p>
     <w:p>
@@ -2851,23 +1853,7 @@
           <w:rFonts w:ascii="Times New Roman" w:eastAsia="Times New Roman" w:hAnsi="Times New Roman" w:cs="Times New Roman"/>
           <w:sz w:val="20"/>
         </w:rPr>
-        <w:t xml:space="preserve">[9] Cole R., </w:t>
-      </w:r>
-      <w:proofErr w:type="spellStart"/>
-      <w:r>
-        <w:rPr>
-          <w:rFonts w:ascii="Times New Roman" w:eastAsia="Times New Roman" w:hAnsi="Times New Roman" w:cs="Times New Roman"/>
-          <w:sz w:val="20"/>
-        </w:rPr>
-        <w:t>Shasha</w:t>
-      </w:r>
-      <w:proofErr w:type="spellEnd"/>
-      <w:r>
-        <w:rPr>
-          <w:rFonts w:ascii="Times New Roman" w:eastAsia="Times New Roman" w:hAnsi="Times New Roman" w:cs="Times New Roman"/>
-          <w:sz w:val="20"/>
-        </w:rPr>
-        <w:t xml:space="preserve"> D., Zhao X., “Fast Window Correlations Over Uncooperative Time Series”, Proc.</w:t>
+        <w:t>[9] Cole R., Shasha D., Zhao X., “Fast Window Correlations Over Uncooperative Time Series”, Proc.</w:t>
       </w:r>
     </w:p>
     <w:p>
@@ -2891,39 +1877,7 @@
           <w:rFonts w:ascii="Times New Roman" w:eastAsia="Times New Roman" w:hAnsi="Times New Roman" w:cs="Times New Roman"/>
           <w:sz w:val="20"/>
         </w:rPr>
-        <w:t xml:space="preserve">[10]Das G., Lin K.I., </w:t>
-      </w:r>
-      <w:proofErr w:type="spellStart"/>
-      <w:r>
-        <w:rPr>
-          <w:rFonts w:ascii="Times New Roman" w:eastAsia="Times New Roman" w:hAnsi="Times New Roman" w:cs="Times New Roman"/>
-          <w:sz w:val="20"/>
-        </w:rPr>
-        <w:t>Mannila</w:t>
-      </w:r>
-      <w:proofErr w:type="spellEnd"/>
-      <w:r>
-        <w:rPr>
-          <w:rFonts w:ascii="Times New Roman" w:eastAsia="Times New Roman" w:hAnsi="Times New Roman" w:cs="Times New Roman"/>
-          <w:sz w:val="20"/>
-        </w:rPr>
-        <w:t xml:space="preserve"> H., </w:t>
-      </w:r>
-      <w:proofErr w:type="spellStart"/>
-      <w:r>
-        <w:rPr>
-          <w:rFonts w:ascii="Times New Roman" w:eastAsia="Times New Roman" w:hAnsi="Times New Roman" w:cs="Times New Roman"/>
-          <w:sz w:val="20"/>
-        </w:rPr>
-        <w:t>Ranganathan</w:t>
-      </w:r>
-      <w:proofErr w:type="spellEnd"/>
-      <w:r>
-        <w:rPr>
-          <w:rFonts w:ascii="Times New Roman" w:eastAsia="Times New Roman" w:hAnsi="Times New Roman" w:cs="Times New Roman"/>
-          <w:sz w:val="20"/>
-        </w:rPr>
-        <w:t xml:space="preserve"> G., Smyth P., “Rule Discovery from Time series”, Proc.</w:t>
+        <w:t>[10]Das G., Lin K.I., Mannila H., Ranganathan G., Smyth P., “Rule Discovery from Time series”, Proc.</w:t>
       </w:r>
     </w:p>
     <w:p>
@@ -2947,83 +1901,19 @@
           <w:rFonts w:ascii="Times New Roman" w:eastAsia="Times New Roman" w:hAnsi="Times New Roman" w:cs="Times New Roman"/>
           <w:sz w:val="20"/>
         </w:rPr>
-        <w:t xml:space="preserve">[11] </w:t>
-      </w:r>
-      <w:proofErr w:type="spellStart"/>
-      <w:r>
-        <w:rPr>
-          <w:rFonts w:ascii="Times New Roman" w:eastAsia="Times New Roman" w:hAnsi="Times New Roman" w:cs="Times New Roman"/>
-          <w:sz w:val="20"/>
-        </w:rPr>
-        <w:t>Faloutsos</w:t>
-      </w:r>
-      <w:proofErr w:type="spellEnd"/>
-      <w:r>
-        <w:rPr>
-          <w:rFonts w:ascii="Times New Roman" w:eastAsia="Times New Roman" w:hAnsi="Times New Roman" w:cs="Times New Roman"/>
-          <w:sz w:val="20"/>
-        </w:rPr>
-        <w:t xml:space="preserve"> C., “Mining Time Series Data”, Tutorial ICML 2003, Washington DC (USA), August 2003.</w:t>
-      </w:r>
-    </w:p>
-    <w:p>
-      <w:pPr>
-        <w:jc w:val="both"/>
-      </w:pPr>
-      <w:r>
-        <w:rPr>
-          <w:rFonts w:ascii="Times New Roman" w:eastAsia="Times New Roman" w:hAnsi="Times New Roman" w:cs="Times New Roman"/>
-          <w:sz w:val="20"/>
-        </w:rPr>
-        <w:t>[12]</w:t>
-      </w:r>
-      <w:proofErr w:type="spellStart"/>
-      <w:r>
-        <w:rPr>
-          <w:rFonts w:ascii="Times New Roman" w:eastAsia="Times New Roman" w:hAnsi="Times New Roman" w:cs="Times New Roman"/>
-          <w:sz w:val="20"/>
-        </w:rPr>
-        <w:t>Faloutsos</w:t>
-      </w:r>
-      <w:proofErr w:type="spellEnd"/>
-      <w:r>
-        <w:rPr>
-          <w:rFonts w:ascii="Times New Roman" w:eastAsia="Times New Roman" w:hAnsi="Times New Roman" w:cs="Times New Roman"/>
-          <w:sz w:val="20"/>
-        </w:rPr>
-        <w:t xml:space="preserve"> C., </w:t>
-      </w:r>
-      <w:proofErr w:type="spellStart"/>
-      <w:r>
-        <w:rPr>
-          <w:rFonts w:ascii="Times New Roman" w:eastAsia="Times New Roman" w:hAnsi="Times New Roman" w:cs="Times New Roman"/>
-          <w:sz w:val="20"/>
-        </w:rPr>
-        <w:t>Ranganathan</w:t>
-      </w:r>
-      <w:proofErr w:type="spellEnd"/>
-      <w:r>
-        <w:rPr>
-          <w:rFonts w:ascii="Times New Roman" w:eastAsia="Times New Roman" w:hAnsi="Times New Roman" w:cs="Times New Roman"/>
-          <w:sz w:val="20"/>
-        </w:rPr>
-        <w:t xml:space="preserve"> M., </w:t>
-      </w:r>
-      <w:proofErr w:type="spellStart"/>
-      <w:r>
-        <w:rPr>
-          <w:rFonts w:ascii="Times New Roman" w:eastAsia="Times New Roman" w:hAnsi="Times New Roman" w:cs="Times New Roman"/>
-          <w:sz w:val="20"/>
-        </w:rPr>
-        <w:t>Manolopoulos</w:t>
-      </w:r>
-      <w:proofErr w:type="spellEnd"/>
-      <w:r>
-        <w:rPr>
-          <w:rFonts w:ascii="Times New Roman" w:eastAsia="Times New Roman" w:hAnsi="Times New Roman" w:cs="Times New Roman"/>
-          <w:sz w:val="20"/>
-        </w:rPr>
-        <w:t xml:space="preserve"> Y., “Fast Subsequence Matching in Time Series</w:t>
+        <w:t>[11] Faloutsos C., “Mining Time Series Data”, Tutorial ICML 2003, Washington DC (USA), August 2003.</w:t>
+      </w:r>
+    </w:p>
+    <w:p>
+      <w:pPr>
+        <w:jc w:val="both"/>
+      </w:pPr>
+      <w:r>
+        <w:rPr>
+          <w:rFonts w:ascii="Times New Roman" w:eastAsia="Times New Roman" w:hAnsi="Times New Roman" w:cs="Times New Roman"/>
+          <w:sz w:val="20"/>
+        </w:rPr>
+        <w:t>[12]Faloutsos C., Ranganathan M., Manolopoulos Y., “Fast Subsequence Matching in Time Series</w:t>
       </w:r>
     </w:p>
     <w:p>
@@ -3047,34 +1937,17 @@
           <w:rFonts w:ascii="Times New Roman" w:eastAsia="Times New Roman" w:hAnsi="Times New Roman" w:cs="Times New Roman"/>
           <w:sz w:val="20"/>
         </w:rPr>
-        <w:t xml:space="preserve">[13]Fayyad U.M., </w:t>
-      </w:r>
-      <w:proofErr w:type="spellStart"/>
-      <w:r>
-        <w:rPr>
-          <w:rFonts w:ascii="Times New Roman" w:eastAsia="Times New Roman" w:hAnsi="Times New Roman" w:cs="Times New Roman"/>
-          <w:sz w:val="20"/>
-        </w:rPr>
-        <w:t>Piatetsky</w:t>
-      </w:r>
-      <w:proofErr w:type="spellEnd"/>
-      <w:r>
-        <w:rPr>
-          <w:rFonts w:ascii="Times New Roman" w:eastAsia="Times New Roman" w:hAnsi="Times New Roman" w:cs="Times New Roman"/>
-          <w:sz w:val="20"/>
-        </w:rPr>
-        <w:t>-Shapiro G., Smyth P., “From Data Mining to Knowledge Discovery: An</w:t>
-      </w:r>
-    </w:p>
-    <w:p>
-      <w:pPr>
-        <w:jc w:val="both"/>
-        <w:rPr>
-          <w:rFonts w:ascii="Times New Roman" w:eastAsia="Times New Roman" w:hAnsi="Times New Roman" w:cs="Times New Roman"/>
-          <w:sz w:val="20"/>
-        </w:rPr>
-      </w:pPr>
-      <w:proofErr w:type="gramStart"/>
+        <w:t>[13]Fayyad U.M., Piatetsky-Shapiro G., Smyth P., “From Data Mining to Knowledge Discovery: An</w:t>
+      </w:r>
+    </w:p>
+    <w:p>
+      <w:pPr>
+        <w:jc w:val="both"/>
+        <w:rPr>
+          <w:rFonts w:ascii="Times New Roman" w:eastAsia="Times New Roman" w:hAnsi="Times New Roman" w:cs="Times New Roman"/>
+          <w:sz w:val="20"/>
+        </w:rPr>
+      </w:pPr>
       <w:r>
         <w:rPr>
           <w:rFonts w:ascii="Times New Roman" w:eastAsia="Times New Roman" w:hAnsi="Times New Roman" w:cs="Times New Roman"/>
@@ -3082,7 +1955,6 @@
         </w:rPr>
         <w:t>Overview”, In Advances in knowledge Discovery and Data Mining, pp. 1-30, AAAI / MIT Press 1996.</w:t>
       </w:r>
-      <w:proofErr w:type="gramEnd"/>
     </w:p>
     <w:p>
       <w:pPr>
@@ -3100,31 +1972,7 @@
         <w:t>[14]</w:t>
       </w:r>
       <w:r>
-        <w:t xml:space="preserve"> </w:t>
-      </w:r>
-      <w:proofErr w:type="spellStart"/>
-      <w:r>
-        <w:t>Eamonn</w:t>
-      </w:r>
-      <w:proofErr w:type="spellEnd"/>
-      <w:r>
-        <w:t xml:space="preserve"> Keogh, </w:t>
-      </w:r>
-      <w:proofErr w:type="spellStart"/>
-      <w:r>
-        <w:t>Shruti</w:t>
-      </w:r>
-      <w:proofErr w:type="spellEnd"/>
-      <w:r>
-        <w:t xml:space="preserve"> </w:t>
-      </w:r>
-      <w:proofErr w:type="spellStart"/>
-      <w:r>
-        <w:t>Kasetty</w:t>
-      </w:r>
-      <w:proofErr w:type="spellEnd"/>
-      <w:r>
-        <w:t>., “</w:t>
+        <w:t>Eamonn Keogh, ShrutiKasetty., “</w:t>
       </w:r>
       <w:r>
         <w:rPr>
@@ -3284,7 +2132,7 @@
           <w:right w:val="nil"/>
         </w:tblBorders>
         <w:tblLayout w:type="fixed"/>
-        <w:tblLook w:val="0000" w:firstRow="0" w:lastRow="0" w:firstColumn="0" w:lastColumn="0" w:noHBand="0" w:noVBand="0"/>
+        <w:tblLook w:val="0000"/>
       </w:tblPr>
       <w:tblGrid>
         <w:gridCol w:w="3619"/>
@@ -3363,7 +2211,7 @@
 </file>
 
 <file path=word/numbering.xml><?xml version="1.0" encoding="utf-8"?>
-<w:numbering xmlns:wpc="http://schemas.microsoft.com/office/word/2010/wordprocessingCanvas" xmlns:mc="http://schemas.openxmlformats.org/markup-compatibility/2006" xmlns:o="urn:schemas-microsoft-com:office:office" xmlns:r="http://schemas.openxmlformats.org/officeDocument/2006/relationships" xmlns:m="http://schemas.openxmlformats.org/officeDocument/2006/math" xmlns:v="urn:schemas-microsoft-com:vml" xmlns:wp14="http://schemas.microsoft.com/office/word/2010/wordprocessingDrawing" xmlns:wp="http://schemas.openxmlformats.org/drawingml/2006/wordprocessingDrawing" xmlns:w10="urn:schemas-microsoft-com:office:word" xmlns:w="http://schemas.openxmlformats.org/wordprocessingml/2006/main" xmlns:w14="http://schemas.microsoft.com/office/word/2010/wordml" xmlns:wpg="http://schemas.microsoft.com/office/word/2010/wordprocessingGroup" xmlns:wpi="http://schemas.microsoft.com/office/word/2010/wordprocessingInk" xmlns:wne="http://schemas.microsoft.com/office/word/2006/wordml" xmlns:wps="http://schemas.microsoft.com/office/word/2010/wordprocessingShape" mc:Ignorable="w14 wp14">
+<w:numbering xmlns:ve="http://schemas.openxmlformats.org/markup-compatibility/2006" xmlns:o="urn:schemas-microsoft-com:office:office" xmlns:r="http://schemas.openxmlformats.org/officeDocument/2006/relationships" xmlns:m="http://schemas.openxmlformats.org/officeDocument/2006/math" xmlns:v="urn:schemas-microsoft-com:vml" xmlns:wp="http://schemas.openxmlformats.org/drawingml/2006/wordprocessingDrawing" xmlns:w10="urn:schemas-microsoft-com:office:word" xmlns:w="http://schemas.openxmlformats.org/wordprocessingml/2006/main" xmlns:wne="http://schemas.microsoft.com/office/word/2006/wordml">
   <w:abstractNum w:abstractNumId="0">
     <w:nsid w:val="03F62B6B"/>
     <w:multiLevelType w:val="multilevel"/>
@@ -3932,7 +2780,7 @@
 </file>
 
 <file path=word/styles.xml><?xml version="1.0" encoding="utf-8"?>
-<w:styles xmlns:mc="http://schemas.openxmlformats.org/markup-compatibility/2006" xmlns:r="http://schemas.openxmlformats.org/officeDocument/2006/relationships" xmlns:w="http://schemas.openxmlformats.org/wordprocessingml/2006/main" xmlns:w14="http://schemas.microsoft.com/office/word/2010/wordml" mc:Ignorable="w14">
+<w:styles xmlns:r="http://schemas.openxmlformats.org/officeDocument/2006/relationships" xmlns:w="http://schemas.openxmlformats.org/wordprocessingml/2006/main">
   <w:docDefaults>
     <w:rPrDefault>
       <w:rPr>
@@ -4089,6 +2937,7 @@
   </w:latentStyles>
   <w:style w:type="paragraph" w:default="1" w:styleId="Normal">
     <w:name w:val="Normal"/>
+    <w:rsid w:val="003521B4"/>
     <w:rPr>
       <w:rFonts w:ascii="Calibri" w:eastAsia="Calibri" w:hAnsi="Calibri" w:cs="Calibri"/>
       <w:color w:val="000000"/>
@@ -4098,6 +2947,7 @@
     <w:name w:val="heading 1"/>
     <w:basedOn w:val="Normal"/>
     <w:next w:val="Normal"/>
+    <w:rsid w:val="003521B4"/>
     <w:pPr>
       <w:spacing w:before="480" w:after="0"/>
       <w:outlineLvl w:val="0"/>
@@ -4113,6 +2963,7 @@
     <w:name w:val="heading 2"/>
     <w:basedOn w:val="Normal"/>
     <w:next w:val="Normal"/>
+    <w:rsid w:val="003521B4"/>
     <w:pPr>
       <w:spacing w:before="200" w:after="0"/>
       <w:outlineLvl w:val="1"/>
@@ -4128,6 +2979,7 @@
     <w:name w:val="heading 3"/>
     <w:basedOn w:val="Normal"/>
     <w:next w:val="Normal"/>
+    <w:rsid w:val="003521B4"/>
     <w:pPr>
       <w:spacing w:before="200" w:after="0"/>
       <w:outlineLvl w:val="2"/>
@@ -4142,6 +2994,7 @@
     <w:name w:val="heading 4"/>
     <w:basedOn w:val="Normal"/>
     <w:next w:val="Normal"/>
+    <w:rsid w:val="003521B4"/>
     <w:pPr>
       <w:spacing w:before="240" w:after="40"/>
       <w:outlineLvl w:val="3"/>
@@ -4155,6 +3008,7 @@
     <w:name w:val="heading 5"/>
     <w:basedOn w:val="Normal"/>
     <w:next w:val="Normal"/>
+    <w:rsid w:val="003521B4"/>
     <w:pPr>
       <w:spacing w:before="220" w:after="40"/>
       <w:outlineLvl w:val="4"/>
@@ -4167,6 +3021,7 @@
     <w:name w:val="heading 6"/>
     <w:basedOn w:val="Normal"/>
     <w:next w:val="Normal"/>
+    <w:rsid w:val="003521B4"/>
     <w:pPr>
       <w:spacing w:before="200" w:after="40"/>
       <w:outlineLvl w:val="5"/>
@@ -4187,6 +3042,7 @@
     <w:uiPriority w:val="99"/>
     <w:semiHidden/>
     <w:unhideWhenUsed/>
+    <w:qFormat/>
     <w:tblPr>
       <w:tblInd w:w="0" w:type="dxa"/>
       <w:tblCellMar>
@@ -4207,6 +3063,7 @@
     <w:name w:val="Title"/>
     <w:basedOn w:val="Normal"/>
     <w:next w:val="Normal"/>
+    <w:rsid w:val="003521B4"/>
     <w:pPr>
       <w:spacing w:before="480" w:after="120"/>
     </w:pPr>
@@ -4219,6 +3076,7 @@
     <w:name w:val="Subtitle"/>
     <w:basedOn w:val="Normal"/>
     <w:next w:val="Normal"/>
+    <w:rsid w:val="003521B4"/>
     <w:pPr>
       <w:spacing w:before="360" w:after="80"/>
     </w:pPr>
